--- a/常用英语单词.docx
+++ b/常用英语单词.docx
@@ -8,6 +8,7 @@
         <w:keepLines w:val="0"/>
         <w:widowControl/>
         <w:numPr>
+          <w:ilvl w:val="0"/>
           <w:numId w:val="0"/>
         </w:numPr>
         <w:suppressLineNumbers w:val="0"/>
@@ -41,7 +42,6 @@
           <w:spacing w:val="0"/>
           <w:sz w:val="19"/>
           <w:szCs w:val="19"/>
-          <w:bdr w:val="none" w:color="auto" w:sz="0" w:space="0"/>
           <w:shd w:val="clear" w:fill="F9FBFC"/>
         </w:rPr>
         <w:t>['fɔrəm]</w:t>
@@ -76,6 +76,7 @@
         <w:keepLines w:val="0"/>
         <w:widowControl/>
         <w:numPr>
+          <w:ilvl w:val="0"/>
           <w:numId w:val="0"/>
         </w:numPr>
         <w:suppressLineNumbers w:val="0"/>
@@ -97,7 +98,6 @@
           <w:spacing w:val="0"/>
           <w:sz w:val="19"/>
           <w:szCs w:val="19"/>
-          <w:bdr w:val="none" w:color="auto" w:sz="0" w:space="0"/>
           <w:shd w:val="clear" w:fill="F9FBFC"/>
         </w:rPr>
       </w:pPr>
@@ -118,7 +118,6 @@
           <w:spacing w:val="0"/>
           <w:sz w:val="19"/>
           <w:szCs w:val="19"/>
-          <w:bdr w:val="none" w:color="auto" w:sz="0" w:space="0"/>
           <w:shd w:val="clear" w:fill="F9FBFC"/>
         </w:rPr>
         <w:t> </w:t>
@@ -133,7 +132,6 @@
           <w:spacing w:val="0"/>
           <w:sz w:val="19"/>
           <w:szCs w:val="19"/>
-          <w:bdr w:val="none" w:color="auto" w:sz="0" w:space="0"/>
           <w:shd w:val="clear" w:fill="F9FBFC"/>
         </w:rPr>
         <w:t>['snɪpɪt]</w:t>
@@ -145,6 +143,7 @@
         <w:keepLines w:val="0"/>
         <w:widowControl/>
         <w:numPr>
+          <w:ilvl w:val="0"/>
           <w:numId w:val="0"/>
         </w:numPr>
         <w:suppressLineNumbers w:val="0"/>
@@ -166,7 +165,6 @@
           <w:spacing w:val="0"/>
           <w:sz w:val="19"/>
           <w:szCs w:val="19"/>
-          <w:bdr w:val="none" w:color="auto" w:sz="0" w:space="0"/>
           <w:shd w:val="clear" w:fill="F9FBFC"/>
           <w:lang w:eastAsia="zh-CN"/>
         </w:rPr>
@@ -181,7 +179,6 @@
           <w:spacing w:val="0"/>
           <w:sz w:val="19"/>
           <w:szCs w:val="19"/>
-          <w:bdr w:val="none" w:color="auto" w:sz="0" w:space="0"/>
           <w:shd w:val="clear" w:fill="F9FBFC"/>
           <w:lang w:eastAsia="zh-CN"/>
         </w:rPr>
@@ -194,6 +191,7 @@
         <w:keepLines w:val="0"/>
         <w:widowControl/>
         <w:numPr>
+          <w:ilvl w:val="0"/>
           <w:numId w:val="0"/>
         </w:numPr>
         <w:suppressLineNumbers w:val="0"/>
@@ -215,21 +213,19 @@
           <w:spacing w:val="0"/>
           <w:sz w:val="19"/>
           <w:szCs w:val="19"/>
-          <w:bdr w:val="none" w:color="auto" w:sz="0" w:space="0"/>
-          <w:shd w:val="clear" w:fill="F9FBFC"/>
-        </w:rPr>
-      </w:pPr>
-      <w:r>
-        <w:rPr>
-          <w:rFonts w:hint="eastAsia" w:ascii="Arial" w:hAnsi="Arial" w:cs="Arial"/>
-          <w:b w:val="0"/>
-          <w:i w:val="0"/>
-          <w:caps w:val="0"/>
-          <w:color w:val="646464"/>
-          <w:spacing w:val="0"/>
-          <w:sz w:val="19"/>
-          <w:szCs w:val="19"/>
-          <w:bdr w:val="none" w:color="auto" w:sz="0" w:space="0"/>
+          <w:shd w:val="clear" w:fill="F9FBFC"/>
+        </w:rPr>
+      </w:pPr>
+      <w:r>
+        <w:rPr>
+          <w:rFonts w:hint="eastAsia" w:ascii="Arial" w:hAnsi="Arial" w:cs="Arial"/>
+          <w:b w:val="0"/>
+          <w:i w:val="0"/>
+          <w:caps w:val="0"/>
+          <w:color w:val="646464"/>
+          <w:spacing w:val="0"/>
+          <w:sz w:val="19"/>
+          <w:szCs w:val="19"/>
           <w:shd w:val="clear" w:fill="F9FBFC"/>
           <w:lang w:val="en-US" w:eastAsia="zh-CN"/>
         </w:rPr>
@@ -245,7 +241,6 @@
           <w:spacing w:val="0"/>
           <w:sz w:val="19"/>
           <w:szCs w:val="19"/>
-          <w:bdr w:val="none" w:color="auto" w:sz="0" w:space="0"/>
           <w:shd w:val="clear" w:fill="F9FBFC"/>
         </w:rPr>
         <w:t> </w:t>
@@ -260,7 +255,6 @@
           <w:spacing w:val="0"/>
           <w:sz w:val="19"/>
           <w:szCs w:val="19"/>
-          <w:bdr w:val="none" w:color="auto" w:sz="0" w:space="0"/>
           <w:shd w:val="clear" w:fill="F9FBFC"/>
         </w:rPr>
         <w:t>['gæləri]</w:t>
@@ -272,6 +266,7 @@
         <w:keepLines w:val="0"/>
         <w:widowControl/>
         <w:numPr>
+          <w:ilvl w:val="0"/>
           <w:numId w:val="0"/>
         </w:numPr>
         <w:suppressLineNumbers w:val="0"/>
@@ -293,22 +288,20 @@
           <w:spacing w:val="0"/>
           <w:sz w:val="19"/>
           <w:szCs w:val="19"/>
-          <w:bdr w:val="none" w:color="auto" w:sz="0" w:space="0"/>
-          <w:shd w:val="clear" w:fill="F9FBFC"/>
-          <w:lang w:val="en-US" w:eastAsia="zh-CN"/>
-        </w:rPr>
-      </w:pPr>
-      <w:r>
-        <w:rPr>
-          <w:rFonts w:hint="eastAsia" w:ascii="Arial" w:hAnsi="Arial" w:cs="Arial"/>
-          <w:b w:val="0"/>
-          <w:i w:val="0"/>
-          <w:caps w:val="0"/>
-          <w:color w:val="646464"/>
-          <w:spacing w:val="0"/>
-          <w:sz w:val="19"/>
-          <w:szCs w:val="19"/>
-          <w:bdr w:val="none" w:color="auto" w:sz="0" w:space="0"/>
+          <w:shd w:val="clear" w:fill="F9FBFC"/>
+          <w:lang w:val="en-US" w:eastAsia="zh-CN"/>
+        </w:rPr>
+      </w:pPr>
+      <w:r>
+        <w:rPr>
+          <w:rFonts w:hint="eastAsia" w:ascii="Arial" w:hAnsi="Arial" w:cs="Arial"/>
+          <w:b w:val="0"/>
+          <w:i w:val="0"/>
+          <w:caps w:val="0"/>
+          <w:color w:val="646464"/>
+          <w:spacing w:val="0"/>
+          <w:sz w:val="19"/>
+          <w:szCs w:val="19"/>
           <w:shd w:val="clear" w:fill="F9FBFC"/>
           <w:lang w:val="en-US" w:eastAsia="zh-CN"/>
         </w:rPr>
@@ -321,6 +314,7 @@
         <w:keepLines w:val="0"/>
         <w:widowControl/>
         <w:numPr>
+          <w:ilvl w:val="0"/>
           <w:numId w:val="0"/>
         </w:numPr>
         <w:suppressLineNumbers w:val="0"/>
@@ -347,7 +341,6 @@
           <w:spacing w:val="0"/>
           <w:sz w:val="19"/>
           <w:szCs w:val="19"/>
-          <w:bdr w:val="none" w:color="auto" w:sz="0" w:space="0"/>
           <w:shd w:val="clear" w:fill="F9FBFC"/>
           <w:lang w:val="en-US" w:eastAsia="zh-CN"/>
         </w:rPr>
@@ -363,7 +356,6 @@
           <w:spacing w:val="0"/>
           <w:sz w:val="19"/>
           <w:szCs w:val="19"/>
-          <w:bdr w:val="none" w:color="auto" w:sz="0" w:space="0"/>
           <w:shd w:val="clear" w:fill="F9FBFC"/>
         </w:rPr>
         <w:t> </w:t>
@@ -378,7 +370,6 @@
           <w:spacing w:val="0"/>
           <w:sz w:val="19"/>
           <w:szCs w:val="19"/>
-          <w:bdr w:val="none" w:color="auto" w:sz="0" w:space="0"/>
           <w:shd w:val="clear" w:fill="F9FBFC"/>
         </w:rPr>
         <w:t>['ɔlmənæk]</w:t>
@@ -390,6 +381,7 @@
         <w:keepLines w:val="0"/>
         <w:widowControl/>
         <w:numPr>
+          <w:ilvl w:val="0"/>
           <w:numId w:val="0"/>
         </w:numPr>
         <w:suppressLineNumbers w:val="0"/>
@@ -411,22 +403,20 @@
           <w:spacing w:val="0"/>
           <w:sz w:val="19"/>
           <w:szCs w:val="19"/>
-          <w:bdr w:val="none" w:color="auto" w:sz="0" w:space="0"/>
-          <w:shd w:val="clear" w:fill="F9FBFC"/>
-          <w:lang w:val="en-US" w:eastAsia="zh-CN"/>
-        </w:rPr>
-      </w:pPr>
-      <w:r>
-        <w:rPr>
-          <w:rFonts w:hint="eastAsia" w:ascii="Arial" w:hAnsi="Arial" w:cs="Arial"/>
-          <w:b w:val="0"/>
-          <w:i w:val="0"/>
-          <w:caps w:val="0"/>
-          <w:color w:val="646464"/>
-          <w:spacing w:val="0"/>
-          <w:sz w:val="19"/>
-          <w:szCs w:val="19"/>
-          <w:bdr w:val="none" w:color="auto" w:sz="0" w:space="0"/>
+          <w:shd w:val="clear" w:fill="F9FBFC"/>
+          <w:lang w:val="en-US" w:eastAsia="zh-CN"/>
+        </w:rPr>
+      </w:pPr>
+      <w:r>
+        <w:rPr>
+          <w:rFonts w:hint="eastAsia" w:ascii="Arial" w:hAnsi="Arial" w:cs="Arial"/>
+          <w:b w:val="0"/>
+          <w:i w:val="0"/>
+          <w:caps w:val="0"/>
+          <w:color w:val="646464"/>
+          <w:spacing w:val="0"/>
+          <w:sz w:val="19"/>
+          <w:szCs w:val="19"/>
           <w:shd w:val="clear" w:fill="F9FBFC"/>
           <w:lang w:val="en-US" w:eastAsia="zh-CN"/>
         </w:rPr>
@@ -439,6 +429,7 @@
         <w:keepLines w:val="0"/>
         <w:widowControl/>
         <w:numPr>
+          <w:ilvl w:val="0"/>
           <w:numId w:val="0"/>
         </w:numPr>
         <w:suppressLineNumbers w:val="0"/>
@@ -460,22 +451,20 @@
           <w:spacing w:val="0"/>
           <w:sz w:val="19"/>
           <w:szCs w:val="19"/>
-          <w:bdr w:val="none" w:color="auto" w:sz="0" w:space="0"/>
-          <w:shd w:val="clear" w:fill="F9FBFC"/>
-          <w:lang w:val="en-US" w:eastAsia="zh-CN"/>
-        </w:rPr>
-      </w:pPr>
-      <w:r>
-        <w:rPr>
-          <w:rFonts w:hint="eastAsia" w:ascii="Arial" w:hAnsi="Arial" w:cs="Arial"/>
-          <w:b w:val="0"/>
-          <w:i w:val="0"/>
-          <w:caps w:val="0"/>
-          <w:color w:val="646464"/>
-          <w:spacing w:val="0"/>
-          <w:sz w:val="19"/>
-          <w:szCs w:val="19"/>
-          <w:bdr w:val="none" w:color="auto" w:sz="0" w:space="0"/>
+          <w:shd w:val="clear" w:fill="F9FBFC"/>
+          <w:lang w:val="en-US" w:eastAsia="zh-CN"/>
+        </w:rPr>
+      </w:pPr>
+      <w:r>
+        <w:rPr>
+          <w:rFonts w:hint="eastAsia" w:ascii="Arial" w:hAnsi="Arial" w:cs="Arial"/>
+          <w:b w:val="0"/>
+          <w:i w:val="0"/>
+          <w:caps w:val="0"/>
+          <w:color w:val="646464"/>
+          <w:spacing w:val="0"/>
+          <w:sz w:val="19"/>
+          <w:szCs w:val="19"/>
           <w:shd w:val="clear" w:fill="F9FBFC"/>
           <w:lang w:val="en-US" w:eastAsia="zh-CN"/>
         </w:rPr>
@@ -491,7 +480,6 @@
           <w:spacing w:val="0"/>
           <w:sz w:val="19"/>
           <w:szCs w:val="19"/>
-          <w:bdr w:val="none" w:color="auto" w:sz="0" w:space="0"/>
           <w:shd w:val="clear" w:fill="F9FBFC"/>
         </w:rPr>
         <w:t> </w:t>
@@ -506,7 +494,6 @@
           <w:spacing w:val="0"/>
           <w:sz w:val="19"/>
           <w:szCs w:val="19"/>
-          <w:bdr w:val="none" w:color="auto" w:sz="0" w:space="0"/>
           <w:shd w:val="clear" w:fill="F9FBFC"/>
         </w:rPr>
         <w:t>['nuzlɛtɚ]</w:t>
@@ -518,6 +505,7 @@
         <w:keepLines w:val="0"/>
         <w:widowControl/>
         <w:numPr>
+          <w:ilvl w:val="0"/>
           <w:numId w:val="0"/>
         </w:numPr>
         <w:suppressLineNumbers w:val="0"/>
@@ -539,22 +527,20 @@
           <w:spacing w:val="0"/>
           <w:sz w:val="19"/>
           <w:szCs w:val="19"/>
-          <w:bdr w:val="none" w:color="auto" w:sz="0" w:space="0"/>
-          <w:shd w:val="clear" w:fill="F9FBFC"/>
-          <w:lang w:val="en-US" w:eastAsia="zh-CN"/>
-        </w:rPr>
-      </w:pPr>
-      <w:r>
-        <w:rPr>
-          <w:rFonts w:hint="eastAsia" w:ascii="Arial" w:hAnsi="Arial" w:cs="Arial"/>
-          <w:b w:val="0"/>
-          <w:i w:val="0"/>
-          <w:caps w:val="0"/>
-          <w:color w:val="646464"/>
-          <w:spacing w:val="0"/>
-          <w:sz w:val="19"/>
-          <w:szCs w:val="19"/>
-          <w:bdr w:val="none" w:color="auto" w:sz="0" w:space="0"/>
+          <w:shd w:val="clear" w:fill="F9FBFC"/>
+          <w:lang w:val="en-US" w:eastAsia="zh-CN"/>
+        </w:rPr>
+      </w:pPr>
+      <w:r>
+        <w:rPr>
+          <w:rFonts w:hint="eastAsia" w:ascii="Arial" w:hAnsi="Arial" w:cs="Arial"/>
+          <w:b w:val="0"/>
+          <w:i w:val="0"/>
+          <w:caps w:val="0"/>
+          <w:color w:val="646464"/>
+          <w:spacing w:val="0"/>
+          <w:sz w:val="19"/>
+          <w:szCs w:val="19"/>
           <w:shd w:val="clear" w:fill="F9FBFC"/>
           <w:lang w:val="en-US" w:eastAsia="zh-CN"/>
         </w:rPr>
@@ -567,6 +553,7 @@
         <w:keepLines w:val="0"/>
         <w:widowControl/>
         <w:numPr>
+          <w:ilvl w:val="0"/>
           <w:numId w:val="0"/>
         </w:numPr>
         <w:suppressLineNumbers w:val="0"/>
@@ -588,18 +575,18 @@
           <w:spacing w:val="0"/>
           <w:sz w:val="19"/>
           <w:szCs w:val="19"/>
-          <w:bdr w:val="none" w:color="auto" w:sz="0" w:space="0"/>
-          <w:shd w:val="clear" w:fill="F9FBFC"/>
-          <w:lang w:val="en-US" w:eastAsia="zh-CN"/>
-        </w:rPr>
-      </w:pPr>
-    </w:p>
-    <w:p>
-      <w:pPr>
-        <w:keepNext w:val="0"/>
-        <w:keepLines w:val="0"/>
-        <w:widowControl/>
-        <w:numPr>
+          <w:shd w:val="clear" w:fill="F9FBFC"/>
+          <w:lang w:val="en-US" w:eastAsia="zh-CN"/>
+        </w:rPr>
+      </w:pPr>
+    </w:p>
+    <w:p>
+      <w:pPr>
+        <w:keepNext w:val="0"/>
+        <w:keepLines w:val="0"/>
+        <w:widowControl/>
+        <w:numPr>
+          <w:ilvl w:val="0"/>
           <w:numId w:val="0"/>
         </w:numPr>
         <w:suppressLineNumbers w:val="0"/>
@@ -621,21 +608,19 @@
           <w:spacing w:val="0"/>
           <w:sz w:val="19"/>
           <w:szCs w:val="19"/>
-          <w:bdr w:val="none" w:color="auto" w:sz="0" w:space="0"/>
-          <w:shd w:val="clear" w:fill="F9FBFC"/>
-        </w:rPr>
-      </w:pPr>
-      <w:r>
-        <w:rPr>
-          <w:rFonts w:hint="eastAsia" w:ascii="Arial" w:hAnsi="Arial" w:cs="Arial"/>
-          <w:b w:val="0"/>
-          <w:i w:val="0"/>
-          <w:caps w:val="0"/>
-          <w:color w:val="646464"/>
-          <w:spacing w:val="0"/>
-          <w:sz w:val="19"/>
-          <w:szCs w:val="19"/>
-          <w:bdr w:val="none" w:color="auto" w:sz="0" w:space="0"/>
+          <w:shd w:val="clear" w:fill="F9FBFC"/>
+        </w:rPr>
+      </w:pPr>
+      <w:r>
+        <w:rPr>
+          <w:rFonts w:hint="eastAsia" w:ascii="Arial" w:hAnsi="Arial" w:cs="Arial"/>
+          <w:b w:val="0"/>
+          <w:i w:val="0"/>
+          <w:caps w:val="0"/>
+          <w:color w:val="646464"/>
+          <w:spacing w:val="0"/>
+          <w:sz w:val="19"/>
+          <w:szCs w:val="19"/>
           <w:shd w:val="clear" w:fill="F9FBFC"/>
           <w:lang w:val="en-US" w:eastAsia="zh-CN"/>
         </w:rPr>
@@ -651,7 +636,6 @@
           <w:spacing w:val="0"/>
           <w:sz w:val="19"/>
           <w:szCs w:val="19"/>
-          <w:bdr w:val="none" w:color="auto" w:sz="0" w:space="0"/>
           <w:shd w:val="clear" w:fill="F9FBFC"/>
         </w:rPr>
         <w:t>['profaɪl]</w:t>
@@ -663,6 +647,7 @@
         <w:keepLines w:val="0"/>
         <w:widowControl/>
         <w:numPr>
+          <w:ilvl w:val="0"/>
           <w:numId w:val="0"/>
         </w:numPr>
         <w:suppressLineNumbers w:val="0"/>
@@ -684,7 +669,6 @@
           <w:spacing w:val="0"/>
           <w:sz w:val="19"/>
           <w:szCs w:val="19"/>
-          <w:bdr w:val="none" w:color="auto" w:sz="0" w:space="0"/>
           <w:shd w:val="clear" w:fill="F9FBFC"/>
           <w:lang w:eastAsia="zh-CN"/>
         </w:rPr>
@@ -699,7 +683,6 @@
           <w:spacing w:val="0"/>
           <w:sz w:val="19"/>
           <w:szCs w:val="19"/>
-          <w:bdr w:val="none" w:color="auto" w:sz="0" w:space="0"/>
           <w:shd w:val="clear" w:fill="F9FBFC"/>
           <w:lang w:eastAsia="zh-CN"/>
         </w:rPr>
@@ -712,6 +695,7 @@
         <w:keepLines w:val="0"/>
         <w:widowControl/>
         <w:numPr>
+          <w:ilvl w:val="0"/>
           <w:numId w:val="0"/>
         </w:numPr>
         <w:suppressLineNumbers w:val="0"/>
@@ -733,21 +717,19 @@
           <w:spacing w:val="0"/>
           <w:sz w:val="19"/>
           <w:szCs w:val="19"/>
-          <w:bdr w:val="none" w:color="auto" w:sz="0" w:space="0"/>
-          <w:shd w:val="clear" w:fill="F9FBFC"/>
-        </w:rPr>
-      </w:pPr>
-      <w:r>
-        <w:rPr>
-          <w:rFonts w:hint="eastAsia" w:ascii="Arial" w:hAnsi="Arial" w:cs="Arial"/>
-          <w:b w:val="0"/>
-          <w:i w:val="0"/>
-          <w:caps w:val="0"/>
-          <w:color w:val="646464"/>
-          <w:spacing w:val="0"/>
-          <w:sz w:val="19"/>
-          <w:szCs w:val="19"/>
-          <w:bdr w:val="none" w:color="auto" w:sz="0" w:space="0"/>
+          <w:shd w:val="clear" w:fill="F9FBFC"/>
+        </w:rPr>
+      </w:pPr>
+      <w:r>
+        <w:rPr>
+          <w:rFonts w:hint="eastAsia" w:ascii="Arial" w:hAnsi="Arial" w:cs="Arial"/>
+          <w:b w:val="0"/>
+          <w:i w:val="0"/>
+          <w:caps w:val="0"/>
+          <w:color w:val="646464"/>
+          <w:spacing w:val="0"/>
+          <w:sz w:val="19"/>
+          <w:szCs w:val="19"/>
           <w:shd w:val="clear" w:fill="F9FBFC"/>
           <w:lang w:val="en-US" w:eastAsia="zh-CN"/>
         </w:rPr>
@@ -763,7 +745,6 @@
           <w:spacing w:val="0"/>
           <w:sz w:val="19"/>
           <w:szCs w:val="19"/>
-          <w:bdr w:val="none" w:color="auto" w:sz="0" w:space="0"/>
           <w:shd w:val="clear" w:fill="F9FBFC"/>
         </w:rPr>
         <w:t>['ɛksɪkjut]</w:t>
@@ -775,6 +756,7 @@
         <w:keepLines w:val="0"/>
         <w:widowControl/>
         <w:numPr>
+          <w:ilvl w:val="0"/>
           <w:numId w:val="0"/>
         </w:numPr>
         <w:suppressLineNumbers w:val="0"/>
@@ -796,7 +778,6 @@
           <w:spacing w:val="0"/>
           <w:sz w:val="19"/>
           <w:szCs w:val="19"/>
-          <w:bdr w:val="none" w:color="auto" w:sz="0" w:space="0"/>
           <w:shd w:val="clear" w:fill="F9FBFC"/>
           <w:lang w:eastAsia="zh-CN"/>
         </w:rPr>
@@ -811,7 +792,6 @@
           <w:spacing w:val="0"/>
           <w:sz w:val="19"/>
           <w:szCs w:val="19"/>
-          <w:bdr w:val="none" w:color="auto" w:sz="0" w:space="0"/>
           <w:shd w:val="clear" w:fill="F9FBFC"/>
           <w:lang w:eastAsia="zh-CN"/>
         </w:rPr>
@@ -824,6 +804,7 @@
         <w:keepLines w:val="0"/>
         <w:widowControl/>
         <w:numPr>
+          <w:ilvl w:val="0"/>
           <w:numId w:val="0"/>
         </w:numPr>
         <w:suppressLineNumbers w:val="0"/>
@@ -850,7 +831,6 @@
           <w:spacing w:val="0"/>
           <w:sz w:val="19"/>
           <w:szCs w:val="19"/>
-          <w:bdr w:val="none" w:color="auto" w:sz="0" w:space="0"/>
           <w:shd w:val="clear" w:fill="F9FBFC"/>
           <w:lang w:val="en-US" w:eastAsia="zh-CN"/>
         </w:rPr>
@@ -866,7 +846,6 @@
           <w:spacing w:val="0"/>
           <w:sz w:val="19"/>
           <w:szCs w:val="19"/>
-          <w:bdr w:val="none" w:color="auto" w:sz="0" w:space="0"/>
           <w:shd w:val="clear" w:fill="F9FBFC"/>
         </w:rPr>
         <w:t>['ɔdɪt]</w:t>
@@ -878,6 +857,7 @@
         <w:keepLines w:val="0"/>
         <w:widowControl/>
         <w:numPr>
+          <w:ilvl w:val="0"/>
           <w:numId w:val="0"/>
         </w:numPr>
         <w:suppressLineNumbers w:val="0"/>
@@ -899,22 +879,20 @@
           <w:spacing w:val="0"/>
           <w:sz w:val="19"/>
           <w:szCs w:val="19"/>
-          <w:bdr w:val="none" w:color="auto" w:sz="0" w:space="0"/>
-          <w:shd w:val="clear" w:fill="F9FBFC"/>
-          <w:lang w:val="en-US" w:eastAsia="zh-CN"/>
-        </w:rPr>
-      </w:pPr>
-      <w:r>
-        <w:rPr>
-          <w:rFonts w:hint="eastAsia" w:ascii="Arial" w:hAnsi="Arial" w:cs="Arial"/>
-          <w:b w:val="0"/>
-          <w:i w:val="0"/>
-          <w:caps w:val="0"/>
-          <w:color w:val="646464"/>
-          <w:spacing w:val="0"/>
-          <w:sz w:val="19"/>
-          <w:szCs w:val="19"/>
-          <w:bdr w:val="none" w:color="auto" w:sz="0" w:space="0"/>
+          <w:shd w:val="clear" w:fill="F9FBFC"/>
+          <w:lang w:val="en-US" w:eastAsia="zh-CN"/>
+        </w:rPr>
+      </w:pPr>
+      <w:r>
+        <w:rPr>
+          <w:rFonts w:hint="eastAsia" w:ascii="Arial" w:hAnsi="Arial" w:cs="Arial"/>
+          <w:b w:val="0"/>
+          <w:i w:val="0"/>
+          <w:caps w:val="0"/>
+          <w:color w:val="646464"/>
+          <w:spacing w:val="0"/>
+          <w:sz w:val="19"/>
+          <w:szCs w:val="19"/>
           <w:shd w:val="clear" w:fill="F9FBFC"/>
           <w:lang w:val="en-US" w:eastAsia="zh-CN"/>
         </w:rPr>
@@ -927,6 +905,7 @@
         <w:keepLines w:val="0"/>
         <w:widowControl/>
         <w:numPr>
+          <w:ilvl w:val="0"/>
           <w:numId w:val="0"/>
         </w:numPr>
         <w:suppressLineNumbers w:val="0"/>
@@ -948,21 +927,19 @@
           <w:spacing w:val="0"/>
           <w:sz w:val="19"/>
           <w:szCs w:val="19"/>
-          <w:bdr w:val="none" w:color="auto" w:sz="0" w:space="0"/>
-          <w:shd w:val="clear" w:fill="F9FBFC"/>
-        </w:rPr>
-      </w:pPr>
-      <w:r>
-        <w:rPr>
-          <w:rFonts w:hint="eastAsia" w:ascii="Arial" w:hAnsi="Arial" w:cs="Arial"/>
-          <w:b w:val="0"/>
-          <w:i w:val="0"/>
-          <w:caps w:val="0"/>
-          <w:color w:val="646464"/>
-          <w:spacing w:val="0"/>
-          <w:sz w:val="19"/>
-          <w:szCs w:val="19"/>
-          <w:bdr w:val="none" w:color="auto" w:sz="0" w:space="0"/>
+          <w:shd w:val="clear" w:fill="F9FBFC"/>
+        </w:rPr>
+      </w:pPr>
+      <w:r>
+        <w:rPr>
+          <w:rFonts w:hint="eastAsia" w:ascii="Arial" w:hAnsi="Arial" w:cs="Arial"/>
+          <w:b w:val="0"/>
+          <w:i w:val="0"/>
+          <w:caps w:val="0"/>
+          <w:color w:val="646464"/>
+          <w:spacing w:val="0"/>
+          <w:sz w:val="19"/>
+          <w:szCs w:val="19"/>
           <w:shd w:val="clear" w:fill="F9FBFC"/>
           <w:lang w:val="en-US" w:eastAsia="zh-CN"/>
         </w:rPr>
@@ -978,7 +955,6 @@
           <w:spacing w:val="0"/>
           <w:sz w:val="19"/>
           <w:szCs w:val="19"/>
-          <w:bdr w:val="none" w:color="auto" w:sz="0" w:space="0"/>
           <w:shd w:val="clear" w:fill="F9FBFC"/>
         </w:rPr>
         <w:t>[ə'nɑnəməs]</w:t>
@@ -990,6 +966,7 @@
         <w:keepLines w:val="0"/>
         <w:widowControl/>
         <w:numPr>
+          <w:ilvl w:val="0"/>
           <w:numId w:val="0"/>
         </w:numPr>
         <w:suppressLineNumbers w:val="0"/>
@@ -1003,15 +980,14 @@
         <w:ind w:left="-360" w:leftChars="0" w:right="300" w:rightChars="0" w:firstLine="420" w:firstLineChars="0"/>
         <w:textAlignment w:val="center"/>
         <w:rPr>
-          <w:rFonts w:hint="eastAsia" w:ascii="Arial" w:hAnsi="Arial" w:cs="Arial" w:eastAsiaTheme="minorEastAsia"/>
-          <w:b w:val="0"/>
-          <w:i w:val="0"/>
-          <w:caps w:val="0"/>
-          <w:color w:val="646464"/>
-          <w:spacing w:val="0"/>
-          <w:sz w:val="19"/>
-          <w:szCs w:val="19"/>
-          <w:bdr w:val="none" w:color="auto" w:sz="0" w:space="0"/>
+          <w:rFonts w:hint="eastAsia" w:ascii="Arial" w:hAnsi="Arial" w:cs="Arial"/>
+          <w:b w:val="0"/>
+          <w:i w:val="0"/>
+          <w:caps w:val="0"/>
+          <w:color w:val="646464"/>
+          <w:spacing w:val="0"/>
+          <w:sz w:val="19"/>
+          <w:szCs w:val="19"/>
           <w:shd w:val="clear" w:fill="F9FBFC"/>
           <w:lang w:eastAsia="zh-CN"/>
         </w:rPr>
@@ -1026,11 +1002,106 @@
           <w:spacing w:val="0"/>
           <w:sz w:val="19"/>
           <w:szCs w:val="19"/>
-          <w:bdr w:val="none" w:color="auto" w:sz="0" w:space="0"/>
           <w:shd w:val="clear" w:fill="F9FBFC"/>
           <w:lang w:eastAsia="zh-CN"/>
         </w:rPr>
         <w:t>匿名的</w:t>
+      </w:r>
+    </w:p>
+    <w:p>
+      <w:pPr>
+        <w:keepNext w:val="0"/>
+        <w:keepLines w:val="0"/>
+        <w:widowControl/>
+        <w:numPr>
+          <w:ilvl w:val="0"/>
+          <w:numId w:val="0"/>
+        </w:numPr>
+        <w:suppressLineNumbers w:val="0"/>
+        <w:pBdr>
+          <w:top w:val="none" w:color="auto" w:sz="0" w:space="0"/>
+          <w:left w:val="none" w:color="auto" w:sz="0" w:space="0"/>
+          <w:bottom w:val="none" w:color="auto" w:sz="0" w:space="0"/>
+          <w:right w:val="none" w:color="auto" w:sz="0" w:space="0"/>
+        </w:pBdr>
+        <w:spacing w:before="0" w:beforeAutospacing="0" w:after="210" w:afterAutospacing="0" w:line="240" w:lineRule="atLeast"/>
+        <w:ind w:right="300" w:rightChars="0"/>
+        <w:textAlignment w:val="center"/>
+        <w:rPr>
+          <w:rFonts w:hint="eastAsia" w:ascii="Arial" w:hAnsi="Arial" w:cs="Arial"/>
+          <w:b w:val="0"/>
+          <w:i w:val="0"/>
+          <w:caps w:val="0"/>
+          <w:color w:val="646464"/>
+          <w:spacing w:val="0"/>
+          <w:sz w:val="19"/>
+          <w:szCs w:val="19"/>
+          <w:shd w:val="clear" w:fill="F9FBFC"/>
+          <w:lang w:val="en-US" w:eastAsia="zh-CN"/>
+        </w:rPr>
+      </w:pPr>
+      <w:r>
+        <w:rPr>
+          <w:rFonts w:hint="eastAsia" w:ascii="Arial" w:hAnsi="Arial" w:cs="Arial"/>
+          <w:b w:val="0"/>
+          <w:i w:val="0"/>
+          <w:caps w:val="0"/>
+          <w:color w:val="646464"/>
+          <w:spacing w:val="0"/>
+          <w:sz w:val="19"/>
+          <w:szCs w:val="19"/>
+          <w:shd w:val="clear" w:fill="F9FBFC"/>
+          <w:lang w:val="en-US" w:eastAsia="zh-CN"/>
+        </w:rPr>
+        <w:t>range</w:t>
+      </w:r>
+    </w:p>
+    <w:p>
+      <w:pPr>
+        <w:keepNext w:val="0"/>
+        <w:keepLines w:val="0"/>
+        <w:widowControl/>
+        <w:numPr>
+          <w:ilvl w:val="0"/>
+          <w:numId w:val="0"/>
+        </w:numPr>
+        <w:suppressLineNumbers w:val="0"/>
+        <w:pBdr>
+          <w:top w:val="none" w:color="auto" w:sz="0" w:space="0"/>
+          <w:left w:val="none" w:color="auto" w:sz="0" w:space="0"/>
+          <w:bottom w:val="none" w:color="auto" w:sz="0" w:space="0"/>
+          <w:right w:val="none" w:color="auto" w:sz="0" w:space="0"/>
+        </w:pBdr>
+        <w:spacing w:before="0" w:beforeAutospacing="0" w:after="210" w:afterAutospacing="0" w:line="240" w:lineRule="atLeast"/>
+        <w:ind w:right="300" w:rightChars="0" w:firstLine="420" w:firstLineChars="0"/>
+        <w:textAlignment w:val="center"/>
+        <w:rPr>
+          <w:rFonts w:hint="eastAsia" w:ascii="Arial" w:hAnsi="Arial" w:cs="Arial"/>
+          <w:b w:val="0"/>
+          <w:i w:val="0"/>
+          <w:caps w:val="0"/>
+          <w:color w:val="646464"/>
+          <w:spacing w:val="0"/>
+          <w:sz w:val="19"/>
+          <w:szCs w:val="19"/>
+          <w:shd w:val="clear" w:fill="F9FBFC"/>
+          <w:lang w:val="en-US" w:eastAsia="zh-CN"/>
+        </w:rPr>
+      </w:pPr>
+      <w:r>
+        <w:rPr>
+          <w:rFonts w:hint="eastAsia" w:ascii="Arial" w:hAnsi="Arial" w:cs="Arial"/>
+          <w:b w:val="0"/>
+          <w:i w:val="0"/>
+          <w:caps w:val="0"/>
+          <w:color w:val="646464"/>
+          <w:spacing w:val="0"/>
+          <w:sz w:val="19"/>
+          <w:szCs w:val="19"/>
+          <w:shd w:val="clear" w:fill="F9FBFC"/>
+          <w:lang w:val="en-US" w:eastAsia="zh-CN"/>
+        </w:rPr>
+        <w:t>范围</w:t>
       </w:r>
       <w:bookmarkStart w:id="0" w:name="_GoBack"/>
       <w:bookmarkEnd w:id="0"/>
@@ -1041,6 +1112,7 @@
         <w:keepLines w:val="0"/>
         <w:widowControl/>
         <w:numPr>
+          <w:ilvl w:val="0"/>
           <w:numId w:val="0"/>
         </w:numPr>
         <w:suppressLineNumbers w:val="0"/>
@@ -1062,18 +1134,18 @@
           <w:spacing w:val="0"/>
           <w:sz w:val="19"/>
           <w:szCs w:val="19"/>
-          <w:bdr w:val="none" w:color="auto" w:sz="0" w:space="0"/>
-          <w:shd w:val="clear" w:fill="F9FBFC"/>
-          <w:lang w:val="en-US" w:eastAsia="zh-CN"/>
-        </w:rPr>
-      </w:pPr>
-    </w:p>
-    <w:p>
-      <w:pPr>
-        <w:keepNext w:val="0"/>
-        <w:keepLines w:val="0"/>
-        <w:widowControl/>
-        <w:numPr>
+          <w:shd w:val="clear" w:fill="F9FBFC"/>
+          <w:lang w:val="en-US" w:eastAsia="zh-CN"/>
+        </w:rPr>
+      </w:pPr>
+    </w:p>
+    <w:p>
+      <w:pPr>
+        <w:keepNext w:val="0"/>
+        <w:keepLines w:val="0"/>
+        <w:widowControl/>
+        <w:numPr>
+          <w:ilvl w:val="0"/>
           <w:numId w:val="0"/>
         </w:numPr>
         <w:suppressLineNumbers w:val="0"/>
@@ -1095,18 +1167,18 @@
           <w:spacing w:val="0"/>
           <w:sz w:val="19"/>
           <w:szCs w:val="19"/>
-          <w:bdr w:val="none" w:color="auto" w:sz="0" w:space="0"/>
-          <w:shd w:val="clear" w:fill="F9FBFC"/>
-          <w:lang w:val="en-US" w:eastAsia="zh-CN"/>
-        </w:rPr>
-      </w:pPr>
-    </w:p>
-    <w:p>
-      <w:pPr>
-        <w:keepNext w:val="0"/>
-        <w:keepLines w:val="0"/>
-        <w:widowControl/>
-        <w:numPr>
+          <w:shd w:val="clear" w:fill="F9FBFC"/>
+          <w:lang w:val="en-US" w:eastAsia="zh-CN"/>
+        </w:rPr>
+      </w:pPr>
+    </w:p>
+    <w:p>
+      <w:pPr>
+        <w:keepNext w:val="0"/>
+        <w:keepLines w:val="0"/>
+        <w:widowControl/>
+        <w:numPr>
+          <w:ilvl w:val="0"/>
           <w:numId w:val="0"/>
         </w:numPr>
         <w:suppressLineNumbers w:val="0"/>
@@ -1130,6 +1202,7 @@
         <w:keepLines w:val="0"/>
         <w:widowControl/>
         <w:numPr>
+          <w:ilvl w:val="0"/>
           <w:numId w:val="0"/>
         </w:numPr>
         <w:suppressLineNumbers w:val="0"/>
@@ -1151,7 +1224,6 @@
           <w:spacing w:val="0"/>
           <w:sz w:val="19"/>
           <w:szCs w:val="19"/>
-          <w:bdr w:val="none" w:color="auto" w:sz="0" w:space="0"/>
           <w:shd w:val="clear" w:fill="F9FBFC"/>
           <w:lang w:val="en-US" w:eastAsia="zh-CN"/>
         </w:rPr>

--- a/常用英语单词.docx
+++ b/常用英语单词.docx
@@ -1025,7 +1025,7 @@
           <w:right w:val="none" w:color="auto" w:sz="0" w:space="0"/>
         </w:pBdr>
         <w:spacing w:before="0" w:beforeAutospacing="0" w:after="210" w:afterAutospacing="0" w:line="240" w:lineRule="atLeast"/>
-        <w:ind w:right="300" w:rightChars="0"/>
+        <w:ind w:left="-360" w:leftChars="0" w:right="300" w:rightChars="0" w:firstLine="420" w:firstLineChars="0"/>
         <w:textAlignment w:val="center"/>
         <w:rPr>
           <w:rFonts w:hint="eastAsia" w:ascii="Arial" w:hAnsi="Arial" w:cs="Arial"/>
@@ -1102,9 +1102,382 @@
           <w:lang w:val="en-US" w:eastAsia="zh-CN"/>
         </w:rPr>
         <w:t>范围</w:t>
+      </w:r>
+    </w:p>
+    <w:p>
+      <w:pPr>
+        <w:keepNext w:val="0"/>
+        <w:keepLines w:val="0"/>
+        <w:widowControl/>
+        <w:numPr>
+          <w:numId w:val="0"/>
+        </w:numPr>
+        <w:suppressLineNumbers w:val="0"/>
+        <w:pBdr>
+          <w:top w:val="none" w:color="auto" w:sz="0" w:space="0"/>
+          <w:left w:val="none" w:color="auto" w:sz="0" w:space="0"/>
+          <w:bottom w:val="none" w:color="auto" w:sz="0" w:space="0"/>
+          <w:right w:val="none" w:color="auto" w:sz="0" w:space="0"/>
+        </w:pBdr>
+        <w:spacing w:before="0" w:beforeAutospacing="0" w:after="210" w:afterAutospacing="0" w:line="240" w:lineRule="atLeast"/>
+        <w:ind w:left="-360" w:leftChars="0" w:right="300" w:rightChars="0"/>
+        <w:textAlignment w:val="center"/>
+        <w:rPr>
+          <w:rFonts w:hint="default" w:ascii="Arial" w:hAnsi="Arial" w:cs="Arial"/>
+          <w:b w:val="0"/>
+          <w:i w:val="0"/>
+          <w:caps w:val="0"/>
+          <w:color w:val="646464"/>
+          <w:spacing w:val="0"/>
+          <w:sz w:val="19"/>
+          <w:szCs w:val="19"/>
+          <w:bdr w:val="none" w:color="auto" w:sz="0" w:space="0"/>
+          <w:shd w:val="clear" w:fill="F9FBFC"/>
+        </w:rPr>
+      </w:pPr>
+      <w:r>
+        <w:rPr>
+          <w:rFonts w:hint="default"/>
+        </w:rPr>
+        <w:t>inheritance</w:t>
+      </w:r>
+      <w:r>
+        <w:rPr>
+          <w:rFonts w:hint="eastAsia"/>
+          <w:lang w:val="en-US" w:eastAsia="zh-CN"/>
+        </w:rPr>
+        <w:t xml:space="preserve"> </w:t>
+      </w:r>
+      <w:r>
+        <w:rPr>
+          <w:rFonts w:hint="eastAsia" w:ascii="Arial" w:hAnsi="Arial" w:cs="Arial"/>
+          <w:b w:val="0"/>
+          <w:i w:val="0"/>
+          <w:caps w:val="0"/>
+          <w:color w:val="646464"/>
+          <w:spacing w:val="0"/>
+          <w:sz w:val="19"/>
+          <w:szCs w:val="19"/>
+          <w:bdr w:val="none" w:color="auto" w:sz="0" w:space="0"/>
+          <w:shd w:val="clear" w:fill="F9FBFC"/>
+        </w:rPr>
+        <w:t> </w:t>
+      </w:r>
+      <w:r>
+        <w:rPr>
+          <w:rFonts w:hint="default" w:ascii="Arial" w:hAnsi="Arial" w:cs="Arial"/>
+          <w:b w:val="0"/>
+          <w:i w:val="0"/>
+          <w:caps w:val="0"/>
+          <w:color w:val="646464"/>
+          <w:spacing w:val="0"/>
+          <w:sz w:val="19"/>
+          <w:szCs w:val="19"/>
+          <w:bdr w:val="none" w:color="auto" w:sz="0" w:space="0"/>
+          <w:shd w:val="clear" w:fill="F9FBFC"/>
+        </w:rPr>
+        <w:t>[ɪn'hɛrɪtəns]</w:t>
+      </w:r>
+    </w:p>
+    <w:p>
+      <w:pPr>
+        <w:keepNext w:val="0"/>
+        <w:keepLines w:val="0"/>
+        <w:widowControl/>
+        <w:numPr>
+          <w:numId w:val="0"/>
+        </w:numPr>
+        <w:suppressLineNumbers w:val="0"/>
+        <w:pBdr>
+          <w:top w:val="none" w:color="auto" w:sz="0" w:space="0"/>
+          <w:left w:val="none" w:color="auto" w:sz="0" w:space="0"/>
+          <w:bottom w:val="none" w:color="auto" w:sz="0" w:space="0"/>
+          <w:right w:val="none" w:color="auto" w:sz="0" w:space="0"/>
+        </w:pBdr>
+        <w:spacing w:before="0" w:beforeAutospacing="0" w:after="210" w:afterAutospacing="0" w:line="240" w:lineRule="atLeast"/>
+        <w:ind w:left="-360" w:leftChars="0" w:right="300" w:rightChars="0" w:firstLine="420" w:firstLineChars="0"/>
+        <w:textAlignment w:val="center"/>
+        <w:rPr>
+          <w:rFonts w:hint="eastAsia" w:ascii="Arial" w:hAnsi="Arial" w:cs="Arial"/>
+          <w:b w:val="0"/>
+          <w:i w:val="0"/>
+          <w:caps w:val="0"/>
+          <w:color w:val="646464"/>
+          <w:spacing w:val="0"/>
+          <w:sz w:val="19"/>
+          <w:szCs w:val="19"/>
+          <w:bdr w:val="none" w:color="auto" w:sz="0" w:space="0"/>
+          <w:shd w:val="clear" w:fill="F9FBFC"/>
+          <w:lang w:val="en-US" w:eastAsia="zh-CN"/>
+        </w:rPr>
+      </w:pPr>
+      <w:r>
+        <w:rPr>
+          <w:rFonts w:hint="eastAsia" w:ascii="Arial" w:hAnsi="Arial" w:cs="Arial"/>
+          <w:b w:val="0"/>
+          <w:i w:val="0"/>
+          <w:caps w:val="0"/>
+          <w:color w:val="646464"/>
+          <w:spacing w:val="0"/>
+          <w:sz w:val="19"/>
+          <w:szCs w:val="19"/>
+          <w:bdr w:val="none" w:color="auto" w:sz="0" w:space="0"/>
+          <w:shd w:val="clear" w:fill="F9FBFC"/>
+          <w:lang w:val="en-US" w:eastAsia="zh-CN"/>
+        </w:rPr>
+        <w:t>继承</w:t>
+      </w:r>
+    </w:p>
+    <w:p>
+      <w:pPr>
+        <w:keepNext w:val="0"/>
+        <w:keepLines w:val="0"/>
+        <w:widowControl/>
+        <w:numPr>
+          <w:numId w:val="0"/>
+        </w:numPr>
+        <w:suppressLineNumbers w:val="0"/>
+        <w:pBdr>
+          <w:top w:val="none" w:color="auto" w:sz="0" w:space="0"/>
+          <w:left w:val="none" w:color="auto" w:sz="0" w:space="0"/>
+          <w:bottom w:val="none" w:color="auto" w:sz="0" w:space="0"/>
+          <w:right w:val="none" w:color="auto" w:sz="0" w:space="0"/>
+        </w:pBdr>
+        <w:spacing w:before="0" w:beforeAutospacing="0" w:after="210" w:afterAutospacing="0" w:line="240" w:lineRule="atLeast"/>
+        <w:ind w:left="-360" w:leftChars="0" w:right="300" w:rightChars="0"/>
+        <w:textAlignment w:val="center"/>
+        <w:rPr>
+          <w:color w:val="646464"/>
+        </w:rPr>
+      </w:pPr>
+      <w:r>
+        <w:rPr>
+          <w:rFonts w:hint="default"/>
+        </w:rPr>
+        <w:t>algorithm</w:t>
+      </w:r>
+      <w:r>
+        <w:rPr>
+          <w:rFonts w:hint="eastAsia"/>
+          <w:lang w:val="en-US" w:eastAsia="zh-CN"/>
+        </w:rPr>
+        <w:t xml:space="preserve"> </w:t>
+      </w:r>
+      <w:r>
+        <w:rPr>
+          <w:rFonts w:hint="eastAsia" w:ascii="Arial" w:hAnsi="Arial" w:cs="Arial"/>
+          <w:b w:val="0"/>
+          <w:i w:val="0"/>
+          <w:caps w:val="0"/>
+          <w:color w:val="646464"/>
+          <w:spacing w:val="0"/>
+          <w:sz w:val="19"/>
+          <w:szCs w:val="19"/>
+          <w:bdr w:val="none" w:color="auto" w:sz="0" w:space="0"/>
+          <w:shd w:val="clear" w:fill="F9FBFC"/>
+        </w:rPr>
+        <w:t>['ælgə'rɪðəm]</w:t>
+      </w:r>
+    </w:p>
+    <w:p>
+      <w:pPr>
+        <w:rPr>
+          <w:rFonts w:hint="eastAsia" w:eastAsiaTheme="minorEastAsia"/>
+          <w:lang w:eastAsia="zh-CN"/>
+        </w:rPr>
+      </w:pPr>
+      <w:r>
+        <w:rPr>
+          <w:rFonts w:hint="eastAsia"/>
+          <w:lang w:eastAsia="zh-CN"/>
+        </w:rPr>
+        <w:t>算法</w:t>
       </w:r>
       <w:bookmarkStart w:id="0" w:name="_GoBack"/>
       <w:bookmarkEnd w:id="0"/>
+    </w:p>
+    <w:p>
+      <w:pPr>
+        <w:pStyle w:val="2"/>
+        <w:keepNext w:val="0"/>
+        <w:keepLines w:val="0"/>
+        <w:widowControl/>
+        <w:suppressLineNumbers w:val="0"/>
+        <w:pBdr>
+          <w:top w:val="none" w:color="auto" w:sz="0" w:space="0"/>
+          <w:left w:val="none" w:color="auto" w:sz="0" w:space="0"/>
+          <w:bottom w:val="none" w:color="auto" w:sz="0" w:space="0"/>
+          <w:right w:val="none" w:color="auto" w:sz="0" w:space="0"/>
+        </w:pBdr>
+        <w:shd w:val="clear" w:fill="F9FBFC"/>
+        <w:spacing w:before="0" w:beforeAutospacing="0" w:after="195" w:afterAutospacing="0"/>
+        <w:ind w:left="0" w:right="0" w:firstLine="0"/>
+        <w:rPr>
+          <w:rFonts w:hint="eastAsia" w:ascii="Tahoma" w:hAnsi="Tahoma" w:eastAsia="Tahoma" w:cs="Tahoma"/>
+          <w:b/>
+          <w:i w:val="0"/>
+          <w:caps w:val="0"/>
+          <w:color w:val="000000"/>
+          <w:spacing w:val="0"/>
+          <w:sz w:val="36"/>
+          <w:szCs w:val="36"/>
+        </w:rPr>
+      </w:pPr>
+    </w:p>
+    <w:p>
+      <w:pPr>
+        <w:keepNext w:val="0"/>
+        <w:keepLines w:val="0"/>
+        <w:widowControl/>
+        <w:numPr>
+          <w:numId w:val="0"/>
+        </w:numPr>
+        <w:suppressLineNumbers w:val="0"/>
+        <w:pBdr>
+          <w:top w:val="none" w:color="auto" w:sz="0" w:space="0"/>
+          <w:left w:val="none" w:color="auto" w:sz="0" w:space="0"/>
+          <w:bottom w:val="none" w:color="auto" w:sz="0" w:space="0"/>
+          <w:right w:val="none" w:color="auto" w:sz="0" w:space="0"/>
+        </w:pBdr>
+        <w:spacing w:before="0" w:beforeAutospacing="0" w:after="210" w:afterAutospacing="0" w:line="240" w:lineRule="atLeast"/>
+        <w:ind w:left="-360" w:leftChars="0" w:right="300" w:rightChars="0" w:firstLine="420" w:firstLineChars="0"/>
+        <w:textAlignment w:val="center"/>
+        <w:rPr>
+          <w:rFonts w:hint="eastAsia" w:ascii="Arial" w:hAnsi="Arial" w:cs="Arial"/>
+          <w:b w:val="0"/>
+          <w:i w:val="0"/>
+          <w:caps w:val="0"/>
+          <w:color w:val="646464"/>
+          <w:spacing w:val="0"/>
+          <w:sz w:val="19"/>
+          <w:szCs w:val="19"/>
+          <w:bdr w:val="none" w:color="auto" w:sz="0" w:space="0"/>
+          <w:shd w:val="clear" w:fill="F9FBFC"/>
+          <w:lang w:val="en-US" w:eastAsia="zh-CN"/>
+        </w:rPr>
+      </w:pPr>
+    </w:p>
+    <w:p>
+      <w:pPr>
+        <w:keepNext w:val="0"/>
+        <w:keepLines w:val="0"/>
+        <w:widowControl/>
+        <w:numPr>
+          <w:numId w:val="0"/>
+        </w:numPr>
+        <w:suppressLineNumbers w:val="0"/>
+        <w:pBdr>
+          <w:top w:val="none" w:color="auto" w:sz="0" w:space="0"/>
+          <w:left w:val="none" w:color="auto" w:sz="0" w:space="0"/>
+          <w:bottom w:val="none" w:color="auto" w:sz="0" w:space="0"/>
+          <w:right w:val="none" w:color="auto" w:sz="0" w:space="0"/>
+        </w:pBdr>
+        <w:spacing w:before="0" w:beforeAutospacing="0" w:after="210" w:afterAutospacing="0" w:line="240" w:lineRule="atLeast"/>
+        <w:ind w:right="300" w:rightChars="0"/>
+        <w:textAlignment w:val="center"/>
+        <w:rPr>
+          <w:rFonts w:hint="eastAsia" w:ascii="Arial" w:hAnsi="Arial" w:cs="Arial"/>
+          <w:b w:val="0"/>
+          <w:i w:val="0"/>
+          <w:caps w:val="0"/>
+          <w:color w:val="646464"/>
+          <w:spacing w:val="0"/>
+          <w:sz w:val="19"/>
+          <w:szCs w:val="19"/>
+          <w:bdr w:val="none" w:color="auto" w:sz="0" w:space="0"/>
+          <w:shd w:val="clear" w:fill="F9FBFC"/>
+          <w:lang w:val="en-US" w:eastAsia="zh-CN"/>
+        </w:rPr>
+      </w:pPr>
+      <w:r>
+        <w:rPr>
+          <w:rFonts w:hint="eastAsia" w:ascii="Arial" w:hAnsi="Arial" w:cs="Arial"/>
+          <w:b w:val="0"/>
+          <w:i w:val="0"/>
+          <w:caps w:val="0"/>
+          <w:color w:val="646464"/>
+          <w:spacing w:val="0"/>
+          <w:sz w:val="19"/>
+          <w:szCs w:val="19"/>
+          <w:bdr w:val="none" w:color="auto" w:sz="0" w:space="0"/>
+          <w:shd w:val="clear" w:fill="F9FBFC"/>
+          <w:lang w:val="en-US" w:eastAsia="zh-CN"/>
+        </w:rPr>
+        <w:t>算法</w:t>
+      </w:r>
+    </w:p>
+    <w:p>
+      <w:pPr>
+        <w:rPr>
+          <w:rFonts w:hint="eastAsia"/>
+        </w:rPr>
+      </w:pPr>
+    </w:p>
+    <w:p>
+      <w:pPr>
+        <w:keepNext w:val="0"/>
+        <w:keepLines w:val="0"/>
+        <w:widowControl/>
+        <w:numPr>
+          <w:ilvl w:val="0"/>
+          <w:numId w:val="0"/>
+        </w:numPr>
+        <w:suppressLineNumbers w:val="0"/>
+        <w:pBdr>
+          <w:top w:val="none" w:color="auto" w:sz="0" w:space="0"/>
+          <w:left w:val="none" w:color="auto" w:sz="0" w:space="0"/>
+          <w:bottom w:val="none" w:color="auto" w:sz="0" w:space="0"/>
+          <w:right w:val="none" w:color="auto" w:sz="0" w:space="0"/>
+        </w:pBdr>
+        <w:spacing w:before="0" w:beforeAutospacing="0" w:after="210" w:afterAutospacing="0" w:line="240" w:lineRule="atLeast"/>
+        <w:ind w:right="300" w:rightChars="0" w:firstLine="420" w:firstLineChars="0"/>
+        <w:textAlignment w:val="center"/>
+        <w:rPr>
+          <w:rFonts w:hint="eastAsia" w:ascii="Arial" w:hAnsi="Arial" w:cs="Arial"/>
+          <w:b w:val="0"/>
+          <w:i w:val="0"/>
+          <w:caps w:val="0"/>
+          <w:color w:val="646464"/>
+          <w:spacing w:val="0"/>
+          <w:sz w:val="19"/>
+          <w:szCs w:val="19"/>
+          <w:shd w:val="clear" w:fill="F9FBFC"/>
+          <w:lang w:val="en-US" w:eastAsia="zh-CN"/>
+        </w:rPr>
+      </w:pPr>
+    </w:p>
+    <w:p>
+      <w:pPr>
+        <w:keepNext w:val="0"/>
+        <w:keepLines w:val="0"/>
+        <w:widowControl/>
+        <w:numPr>
+          <w:ilvl w:val="0"/>
+          <w:numId w:val="0"/>
+        </w:numPr>
+        <w:suppressLineNumbers w:val="0"/>
+        <w:pBdr>
+          <w:top w:val="none" w:color="auto" w:sz="0" w:space="0"/>
+          <w:left w:val="none" w:color="auto" w:sz="0" w:space="0"/>
+          <w:bottom w:val="none" w:color="auto" w:sz="0" w:space="0"/>
+          <w:right w:val="none" w:color="auto" w:sz="0" w:space="0"/>
+        </w:pBdr>
+        <w:spacing w:before="0" w:beforeAutospacing="0" w:after="210" w:afterAutospacing="0" w:line="240" w:lineRule="atLeast"/>
+        <w:ind w:right="300" w:rightChars="0" w:firstLine="420" w:firstLineChars="0"/>
+        <w:textAlignment w:val="center"/>
+        <w:rPr>
+          <w:rFonts w:hint="eastAsia" w:ascii="Arial" w:hAnsi="Arial" w:cs="Arial"/>
+          <w:b w:val="0"/>
+          <w:i w:val="0"/>
+          <w:caps w:val="0"/>
+          <w:color w:val="646464"/>
+          <w:spacing w:val="0"/>
+          <w:sz w:val="19"/>
+          <w:szCs w:val="19"/>
+          <w:shd w:val="clear" w:fill="F9FBFC"/>
+          <w:lang w:val="en-US" w:eastAsia="zh-CN"/>
+        </w:rPr>
+      </w:pPr>
     </w:p>
     <w:p>
       <w:pPr>
@@ -1514,12 +1887,31 @@
       <w:lang w:val="en-US" w:eastAsia="zh-CN" w:bidi="ar-SA"/>
     </w:rPr>
   </w:style>
-  <w:style w:type="character" w:default="1" w:styleId="2">
+  <w:style w:type="paragraph" w:styleId="2">
+    <w:name w:val="heading 1"/>
+    <w:basedOn w:val="1"/>
+    <w:next w:val="1"/>
+    <w:qFormat/>
+    <w:uiPriority w:val="0"/>
+    <w:pPr>
+      <w:spacing w:before="0" w:beforeAutospacing="1" w:after="0" w:afterAutospacing="1"/>
+      <w:jc w:val="left"/>
+    </w:pPr>
+    <w:rPr>
+      <w:rFonts w:hint="eastAsia" w:ascii="宋体" w:hAnsi="宋体" w:eastAsia="宋体" w:cs="宋体"/>
+      <w:b/>
+      <w:kern w:val="44"/>
+      <w:sz w:val="48"/>
+      <w:szCs w:val="48"/>
+      <w:lang w:val="en-US" w:eastAsia="zh-CN" w:bidi="ar"/>
+    </w:rPr>
+  </w:style>
+  <w:style w:type="character" w:default="1" w:styleId="3">
     <w:name w:val="Default Paragraph Font"/>
     <w:semiHidden/>
     <w:uiPriority w:val="0"/>
   </w:style>
-  <w:style w:type="table" w:default="1" w:styleId="3">
+  <w:style w:type="table" w:default="1" w:styleId="4">
     <w:name w:val="Normal Table"/>
     <w:semiHidden/>
     <w:uiPriority w:val="0"/>

--- a/常用英语单词.docx
+++ b/常用英语单词.docx
@@ -1110,6 +1110,7 @@
         <w:keepLines w:val="0"/>
         <w:widowControl/>
         <w:numPr>
+          <w:ilvl w:val="0"/>
           <w:numId w:val="0"/>
         </w:numPr>
         <w:suppressLineNumbers w:val="0"/>
@@ -1131,7 +1132,6 @@
           <w:spacing w:val="0"/>
           <w:sz w:val="19"/>
           <w:szCs w:val="19"/>
-          <w:bdr w:val="none" w:color="auto" w:sz="0" w:space="0"/>
           <w:shd w:val="clear" w:fill="F9FBFC"/>
         </w:rPr>
       </w:pPr>
@@ -1158,7 +1158,6 @@
           <w:spacing w:val="0"/>
           <w:sz w:val="19"/>
           <w:szCs w:val="19"/>
-          <w:bdr w:val="none" w:color="auto" w:sz="0" w:space="0"/>
           <w:shd w:val="clear" w:fill="F9FBFC"/>
         </w:rPr>
         <w:t> </w:t>
@@ -1173,7 +1172,6 @@
           <w:spacing w:val="0"/>
           <w:sz w:val="19"/>
           <w:szCs w:val="19"/>
-          <w:bdr w:val="none" w:color="auto" w:sz="0" w:space="0"/>
           <w:shd w:val="clear" w:fill="F9FBFC"/>
         </w:rPr>
         <w:t>[ɪn'hɛrɪtəns]</w:t>
@@ -1185,6 +1183,7 @@
         <w:keepLines w:val="0"/>
         <w:widowControl/>
         <w:numPr>
+          <w:ilvl w:val="0"/>
           <w:numId w:val="0"/>
         </w:numPr>
         <w:suppressLineNumbers w:val="0"/>
@@ -1206,22 +1205,20 @@
           <w:spacing w:val="0"/>
           <w:sz w:val="19"/>
           <w:szCs w:val="19"/>
-          <w:bdr w:val="none" w:color="auto" w:sz="0" w:space="0"/>
-          <w:shd w:val="clear" w:fill="F9FBFC"/>
-          <w:lang w:val="en-US" w:eastAsia="zh-CN"/>
-        </w:rPr>
-      </w:pPr>
-      <w:r>
-        <w:rPr>
-          <w:rFonts w:hint="eastAsia" w:ascii="Arial" w:hAnsi="Arial" w:cs="Arial"/>
-          <w:b w:val="0"/>
-          <w:i w:val="0"/>
-          <w:caps w:val="0"/>
-          <w:color w:val="646464"/>
-          <w:spacing w:val="0"/>
-          <w:sz w:val="19"/>
-          <w:szCs w:val="19"/>
-          <w:bdr w:val="none" w:color="auto" w:sz="0" w:space="0"/>
+          <w:shd w:val="clear" w:fill="F9FBFC"/>
+          <w:lang w:val="en-US" w:eastAsia="zh-CN"/>
+        </w:rPr>
+      </w:pPr>
+      <w:r>
+        <w:rPr>
+          <w:rFonts w:hint="eastAsia" w:ascii="Arial" w:hAnsi="Arial" w:cs="Arial"/>
+          <w:b w:val="0"/>
+          <w:i w:val="0"/>
+          <w:caps w:val="0"/>
+          <w:color w:val="646464"/>
+          <w:spacing w:val="0"/>
+          <w:sz w:val="19"/>
+          <w:szCs w:val="19"/>
           <w:shd w:val="clear" w:fill="F9FBFC"/>
           <w:lang w:val="en-US" w:eastAsia="zh-CN"/>
         </w:rPr>
@@ -1234,6 +1231,7 @@
         <w:keepLines w:val="0"/>
         <w:widowControl/>
         <w:numPr>
+          <w:ilvl w:val="0"/>
           <w:numId w:val="0"/>
         </w:numPr>
         <w:suppressLineNumbers w:val="0"/>
@@ -1273,7 +1271,6 @@
           <w:spacing w:val="0"/>
           <w:sz w:val="19"/>
           <w:szCs w:val="19"/>
-          <w:bdr w:val="none" w:color="auto" w:sz="0" w:space="0"/>
           <w:shd w:val="clear" w:fill="F9FBFC"/>
         </w:rPr>
         <w:t>['ælgə'rɪðəm]</w:t>
@@ -1293,8 +1290,6 @@
         </w:rPr>
         <w:t>算法</w:t>
       </w:r>
-      <w:bookmarkStart w:id="0" w:name="_GoBack"/>
-      <w:bookmarkEnd w:id="0"/>
     </w:p>
     <w:p>
       <w:pPr>
@@ -1330,39 +1325,7 @@
         <w:keepLines w:val="0"/>
         <w:widowControl/>
         <w:numPr>
-          <w:numId w:val="0"/>
-        </w:numPr>
-        <w:suppressLineNumbers w:val="0"/>
-        <w:pBdr>
-          <w:top w:val="none" w:color="auto" w:sz="0" w:space="0"/>
-          <w:left w:val="none" w:color="auto" w:sz="0" w:space="0"/>
-          <w:bottom w:val="none" w:color="auto" w:sz="0" w:space="0"/>
-          <w:right w:val="none" w:color="auto" w:sz="0" w:space="0"/>
-        </w:pBdr>
-        <w:spacing w:before="0" w:beforeAutospacing="0" w:after="210" w:afterAutospacing="0" w:line="240" w:lineRule="atLeast"/>
-        <w:ind w:left="-360" w:leftChars="0" w:right="300" w:rightChars="0" w:firstLine="420" w:firstLineChars="0"/>
-        <w:textAlignment w:val="center"/>
-        <w:rPr>
-          <w:rFonts w:hint="eastAsia" w:ascii="Arial" w:hAnsi="Arial" w:cs="Arial"/>
-          <w:b w:val="0"/>
-          <w:i w:val="0"/>
-          <w:caps w:val="0"/>
-          <w:color w:val="646464"/>
-          <w:spacing w:val="0"/>
-          <w:sz w:val="19"/>
-          <w:szCs w:val="19"/>
-          <w:bdr w:val="none" w:color="auto" w:sz="0" w:space="0"/>
-          <w:shd w:val="clear" w:fill="F9FBFC"/>
-          <w:lang w:val="en-US" w:eastAsia="zh-CN"/>
-        </w:rPr>
-      </w:pPr>
-    </w:p>
-    <w:p>
-      <w:pPr>
-        <w:keepNext w:val="0"/>
-        <w:keepLines w:val="0"/>
-        <w:widowControl/>
-        <w:numPr>
+          <w:ilvl w:val="0"/>
           <w:numId w:val="0"/>
         </w:numPr>
         <w:suppressLineNumbers w:val="0"/>
@@ -1384,27 +1347,555 @@
           <w:spacing w:val="0"/>
           <w:sz w:val="19"/>
           <w:szCs w:val="19"/>
-          <w:bdr w:val="none" w:color="auto" w:sz="0" w:space="0"/>
-          <w:shd w:val="clear" w:fill="F9FBFC"/>
-          <w:lang w:val="en-US" w:eastAsia="zh-CN"/>
-        </w:rPr>
-      </w:pPr>
-      <w:r>
-        <w:rPr>
-          <w:rFonts w:hint="eastAsia" w:ascii="Arial" w:hAnsi="Arial" w:cs="Arial"/>
-          <w:b w:val="0"/>
-          <w:i w:val="0"/>
-          <w:caps w:val="0"/>
-          <w:color w:val="646464"/>
-          <w:spacing w:val="0"/>
-          <w:sz w:val="19"/>
-          <w:szCs w:val="19"/>
-          <w:bdr w:val="none" w:color="auto" w:sz="0" w:space="0"/>
-          <w:shd w:val="clear" w:fill="F9FBFC"/>
-          <w:lang w:val="en-US" w:eastAsia="zh-CN"/>
-        </w:rPr>
-        <w:t>算法</w:t>
-      </w:r>
+          <w:shd w:val="clear" w:fill="F9FBFC"/>
+          <w:lang w:val="en-US" w:eastAsia="zh-CN"/>
+        </w:rPr>
+      </w:pPr>
+      <w:r>
+        <w:rPr>
+          <w:rFonts w:hint="eastAsia" w:ascii="Arial" w:hAnsi="Arial" w:cs="Arial"/>
+          <w:b w:val="0"/>
+          <w:i w:val="0"/>
+          <w:caps w:val="0"/>
+          <w:color w:val="646464"/>
+          <w:spacing w:val="0"/>
+          <w:sz w:val="19"/>
+          <w:szCs w:val="19"/>
+          <w:shd w:val="clear" w:fill="F9FBFC"/>
+          <w:lang w:val="en-US" w:eastAsia="zh-CN"/>
+        </w:rPr>
+        <w:t>iterable</w:t>
+      </w:r>
+    </w:p>
+    <w:p>
+      <w:pPr>
+        <w:keepNext w:val="0"/>
+        <w:keepLines w:val="0"/>
+        <w:widowControl/>
+        <w:numPr>
+          <w:ilvl w:val="0"/>
+          <w:numId w:val="0"/>
+        </w:numPr>
+        <w:suppressLineNumbers w:val="0"/>
+        <w:pBdr>
+          <w:top w:val="none" w:color="auto" w:sz="0" w:space="0"/>
+          <w:left w:val="none" w:color="auto" w:sz="0" w:space="0"/>
+          <w:bottom w:val="none" w:color="auto" w:sz="0" w:space="0"/>
+          <w:right w:val="none" w:color="auto" w:sz="0" w:space="0"/>
+        </w:pBdr>
+        <w:spacing w:before="0" w:beforeAutospacing="0" w:after="210" w:afterAutospacing="0" w:line="240" w:lineRule="atLeast"/>
+        <w:ind w:right="300" w:rightChars="0" w:firstLine="420" w:firstLineChars="0"/>
+        <w:textAlignment w:val="center"/>
+        <w:rPr>
+          <w:rFonts w:hint="eastAsia" w:ascii="Arial" w:hAnsi="Arial" w:cs="Arial"/>
+          <w:b w:val="0"/>
+          <w:i w:val="0"/>
+          <w:caps w:val="0"/>
+          <w:color w:val="646464"/>
+          <w:spacing w:val="0"/>
+          <w:sz w:val="19"/>
+          <w:szCs w:val="19"/>
+          <w:shd w:val="clear" w:fill="F9FBFC"/>
+          <w:lang w:val="en-US" w:eastAsia="zh-CN"/>
+        </w:rPr>
+      </w:pPr>
+      <w:r>
+        <w:rPr>
+          <w:rFonts w:hint="eastAsia" w:ascii="Arial" w:hAnsi="Arial" w:cs="Arial"/>
+          <w:b w:val="0"/>
+          <w:i w:val="0"/>
+          <w:caps w:val="0"/>
+          <w:color w:val="646464"/>
+          <w:spacing w:val="0"/>
+          <w:sz w:val="19"/>
+          <w:szCs w:val="19"/>
+          <w:shd w:val="clear" w:fill="F9FBFC"/>
+          <w:lang w:val="en-US" w:eastAsia="zh-CN"/>
+        </w:rPr>
+        <w:t>迭代</w:t>
+      </w:r>
+    </w:p>
+    <w:p>
+      <w:pPr>
+        <w:keepNext w:val="0"/>
+        <w:keepLines w:val="0"/>
+        <w:widowControl/>
+        <w:numPr>
+          <w:ilvl w:val="0"/>
+          <w:numId w:val="0"/>
+        </w:numPr>
+        <w:suppressLineNumbers w:val="0"/>
+        <w:pBdr>
+          <w:top w:val="none" w:color="auto" w:sz="0" w:space="0"/>
+          <w:left w:val="none" w:color="auto" w:sz="0" w:space="0"/>
+          <w:bottom w:val="none" w:color="auto" w:sz="0" w:space="0"/>
+          <w:right w:val="none" w:color="auto" w:sz="0" w:space="0"/>
+        </w:pBdr>
+        <w:spacing w:before="0" w:beforeAutospacing="0" w:after="210" w:afterAutospacing="0" w:line="240" w:lineRule="atLeast"/>
+        <w:ind w:right="300" w:rightChars="0"/>
+        <w:textAlignment w:val="center"/>
+        <w:rPr>
+          <w:rFonts w:hint="eastAsia" w:ascii="Arial" w:hAnsi="Arial" w:cs="Arial"/>
+          <w:b w:val="0"/>
+          <w:i w:val="0"/>
+          <w:caps w:val="0"/>
+          <w:color w:val="646464"/>
+          <w:spacing w:val="0"/>
+          <w:sz w:val="19"/>
+          <w:szCs w:val="19"/>
+          <w:shd w:val="clear" w:fill="F9FBFC"/>
+          <w:lang w:val="en-US" w:eastAsia="zh-CN"/>
+        </w:rPr>
+      </w:pPr>
+      <w:r>
+        <w:rPr>
+          <w:rFonts w:hint="eastAsia" w:ascii="Arial" w:hAnsi="Arial" w:cs="Arial"/>
+          <w:b w:val="0"/>
+          <w:i w:val="0"/>
+          <w:caps w:val="0"/>
+          <w:color w:val="646464"/>
+          <w:spacing w:val="0"/>
+          <w:sz w:val="19"/>
+          <w:szCs w:val="19"/>
+          <w:shd w:val="clear" w:fill="F9FBFC"/>
+          <w:lang w:val="en-US" w:eastAsia="zh-CN"/>
+        </w:rPr>
+        <w:t>capture</w:t>
+      </w:r>
+    </w:p>
+    <w:p>
+      <w:pPr>
+        <w:keepNext w:val="0"/>
+        <w:keepLines w:val="0"/>
+        <w:widowControl/>
+        <w:numPr>
+          <w:ilvl w:val="0"/>
+          <w:numId w:val="0"/>
+        </w:numPr>
+        <w:suppressLineNumbers w:val="0"/>
+        <w:pBdr>
+          <w:top w:val="none" w:color="auto" w:sz="0" w:space="0"/>
+          <w:left w:val="none" w:color="auto" w:sz="0" w:space="0"/>
+          <w:bottom w:val="none" w:color="auto" w:sz="0" w:space="0"/>
+          <w:right w:val="none" w:color="auto" w:sz="0" w:space="0"/>
+        </w:pBdr>
+        <w:spacing w:before="0" w:beforeAutospacing="0" w:after="210" w:afterAutospacing="0" w:line="240" w:lineRule="atLeast"/>
+        <w:ind w:right="300" w:rightChars="0" w:firstLine="420" w:firstLineChars="0"/>
+        <w:textAlignment w:val="center"/>
+        <w:rPr>
+          <w:rFonts w:hint="eastAsia" w:ascii="Arial" w:hAnsi="Arial" w:cs="Arial"/>
+          <w:b w:val="0"/>
+          <w:i w:val="0"/>
+          <w:caps w:val="0"/>
+          <w:color w:val="646464"/>
+          <w:spacing w:val="0"/>
+          <w:sz w:val="19"/>
+          <w:szCs w:val="19"/>
+          <w:shd w:val="clear" w:fill="F9FBFC"/>
+          <w:lang w:val="en-US" w:eastAsia="zh-CN"/>
+        </w:rPr>
+      </w:pPr>
+      <w:r>
+        <w:rPr>
+          <w:rFonts w:hint="eastAsia" w:ascii="Arial" w:hAnsi="Arial" w:cs="Arial"/>
+          <w:b w:val="0"/>
+          <w:i w:val="0"/>
+          <w:caps w:val="0"/>
+          <w:color w:val="646464"/>
+          <w:spacing w:val="0"/>
+          <w:sz w:val="19"/>
+          <w:szCs w:val="19"/>
+          <w:shd w:val="clear" w:fill="F9FBFC"/>
+          <w:lang w:val="en-US" w:eastAsia="zh-CN"/>
+        </w:rPr>
+        <w:t>捕获</w:t>
+      </w:r>
+    </w:p>
+    <w:p>
+      <w:pPr>
+        <w:keepNext w:val="0"/>
+        <w:keepLines w:val="0"/>
+        <w:widowControl/>
+        <w:numPr>
+          <w:ilvl w:val="0"/>
+          <w:numId w:val="0"/>
+        </w:numPr>
+        <w:suppressLineNumbers w:val="0"/>
+        <w:pBdr>
+          <w:top w:val="none" w:color="auto" w:sz="0" w:space="0"/>
+          <w:left w:val="none" w:color="auto" w:sz="0" w:space="0"/>
+          <w:bottom w:val="none" w:color="auto" w:sz="0" w:space="0"/>
+          <w:right w:val="none" w:color="auto" w:sz="0" w:space="0"/>
+        </w:pBdr>
+        <w:spacing w:before="0" w:beforeAutospacing="0" w:after="210" w:afterAutospacing="0" w:line="240" w:lineRule="atLeast"/>
+        <w:ind w:right="300" w:rightChars="0"/>
+        <w:textAlignment w:val="center"/>
+        <w:rPr>
+          <w:rFonts w:hint="eastAsia" w:ascii="Arial" w:hAnsi="Arial" w:cs="Arial"/>
+          <w:b w:val="0"/>
+          <w:i w:val="0"/>
+          <w:caps w:val="0"/>
+          <w:color w:val="646464"/>
+          <w:spacing w:val="0"/>
+          <w:sz w:val="19"/>
+          <w:szCs w:val="19"/>
+          <w:shd w:val="clear" w:fill="F9FBFC"/>
+          <w:lang w:val="en-US" w:eastAsia="zh-CN"/>
+        </w:rPr>
+      </w:pPr>
+      <w:r>
+        <w:rPr>
+          <w:rFonts w:hint="eastAsia" w:ascii="Arial" w:hAnsi="Arial" w:cs="Arial"/>
+          <w:b w:val="0"/>
+          <w:i w:val="0"/>
+          <w:caps w:val="0"/>
+          <w:color w:val="646464"/>
+          <w:spacing w:val="0"/>
+          <w:sz w:val="19"/>
+          <w:szCs w:val="19"/>
+          <w:shd w:val="clear" w:fill="F9FBFC"/>
+          <w:lang w:val="en-US" w:eastAsia="zh-CN"/>
+        </w:rPr>
+        <w:t>snapshot</w:t>
+      </w:r>
+    </w:p>
+    <w:p>
+      <w:pPr>
+        <w:keepNext w:val="0"/>
+        <w:keepLines w:val="0"/>
+        <w:widowControl/>
+        <w:numPr>
+          <w:ilvl w:val="0"/>
+          <w:numId w:val="0"/>
+        </w:numPr>
+        <w:suppressLineNumbers w:val="0"/>
+        <w:pBdr>
+          <w:top w:val="none" w:color="auto" w:sz="0" w:space="0"/>
+          <w:left w:val="none" w:color="auto" w:sz="0" w:space="0"/>
+          <w:bottom w:val="none" w:color="auto" w:sz="0" w:space="0"/>
+          <w:right w:val="none" w:color="auto" w:sz="0" w:space="0"/>
+        </w:pBdr>
+        <w:spacing w:before="0" w:beforeAutospacing="0" w:after="210" w:afterAutospacing="0" w:line="240" w:lineRule="atLeast"/>
+        <w:ind w:right="300" w:rightChars="0" w:firstLine="420" w:firstLineChars="0"/>
+        <w:textAlignment w:val="center"/>
+        <w:rPr>
+          <w:rFonts w:hint="eastAsia" w:ascii="Arial" w:hAnsi="Arial" w:cs="Arial"/>
+          <w:b w:val="0"/>
+          <w:i w:val="0"/>
+          <w:caps w:val="0"/>
+          <w:color w:val="646464"/>
+          <w:spacing w:val="0"/>
+          <w:sz w:val="19"/>
+          <w:szCs w:val="19"/>
+          <w:shd w:val="clear" w:fill="F9FBFC"/>
+          <w:lang w:val="en-US" w:eastAsia="zh-CN"/>
+        </w:rPr>
+      </w:pPr>
+      <w:r>
+        <w:rPr>
+          <w:rFonts w:hint="eastAsia" w:ascii="Arial" w:hAnsi="Arial" w:cs="Arial"/>
+          <w:b w:val="0"/>
+          <w:i w:val="0"/>
+          <w:caps w:val="0"/>
+          <w:color w:val="646464"/>
+          <w:spacing w:val="0"/>
+          <w:sz w:val="19"/>
+          <w:szCs w:val="19"/>
+          <w:shd w:val="clear" w:fill="F9FBFC"/>
+          <w:lang w:val="en-US" w:eastAsia="zh-CN"/>
+        </w:rPr>
+        <w:t>快照</w:t>
+      </w:r>
+    </w:p>
+    <w:p>
+      <w:pPr>
+        <w:keepNext w:val="0"/>
+        <w:keepLines w:val="0"/>
+        <w:widowControl/>
+        <w:numPr>
+          <w:ilvl w:val="0"/>
+          <w:numId w:val="0"/>
+        </w:numPr>
+        <w:suppressLineNumbers w:val="0"/>
+        <w:pBdr>
+          <w:top w:val="none" w:color="auto" w:sz="0" w:space="0"/>
+          <w:left w:val="none" w:color="auto" w:sz="0" w:space="0"/>
+          <w:bottom w:val="none" w:color="auto" w:sz="0" w:space="0"/>
+          <w:right w:val="none" w:color="auto" w:sz="0" w:space="0"/>
+        </w:pBdr>
+        <w:spacing w:before="0" w:beforeAutospacing="0" w:after="210" w:afterAutospacing="0" w:line="240" w:lineRule="atLeast"/>
+        <w:ind w:right="300" w:rightChars="0"/>
+        <w:textAlignment w:val="center"/>
+        <w:rPr>
+          <w:rFonts w:hint="eastAsia" w:ascii="Arial" w:hAnsi="Arial" w:cs="Arial"/>
+          <w:b w:val="0"/>
+          <w:i w:val="0"/>
+          <w:caps w:val="0"/>
+          <w:color w:val="646464"/>
+          <w:spacing w:val="0"/>
+          <w:sz w:val="19"/>
+          <w:szCs w:val="19"/>
+          <w:shd w:val="clear" w:fill="F9FBFC"/>
+          <w:lang w:val="en-US" w:eastAsia="zh-CN"/>
+        </w:rPr>
+      </w:pPr>
+      <w:r>
+        <w:rPr>
+          <w:rFonts w:hint="eastAsia" w:ascii="Arial" w:hAnsi="Arial" w:cs="Arial"/>
+          <w:b w:val="0"/>
+          <w:i w:val="0"/>
+          <w:caps w:val="0"/>
+          <w:color w:val="646464"/>
+          <w:spacing w:val="0"/>
+          <w:sz w:val="19"/>
+          <w:szCs w:val="19"/>
+          <w:shd w:val="clear" w:fill="F9FBFC"/>
+          <w:lang w:val="en-US" w:eastAsia="zh-CN"/>
+        </w:rPr>
+        <w:t>heap</w:t>
+      </w:r>
+    </w:p>
+    <w:p>
+      <w:pPr>
+        <w:keepNext w:val="0"/>
+        <w:keepLines w:val="0"/>
+        <w:widowControl/>
+        <w:numPr>
+          <w:ilvl w:val="0"/>
+          <w:numId w:val="0"/>
+        </w:numPr>
+        <w:suppressLineNumbers w:val="0"/>
+        <w:pBdr>
+          <w:top w:val="none" w:color="auto" w:sz="0" w:space="0"/>
+          <w:left w:val="none" w:color="auto" w:sz="0" w:space="0"/>
+          <w:bottom w:val="none" w:color="auto" w:sz="0" w:space="0"/>
+          <w:right w:val="none" w:color="auto" w:sz="0" w:space="0"/>
+        </w:pBdr>
+        <w:spacing w:before="0" w:beforeAutospacing="0" w:after="210" w:afterAutospacing="0" w:line="240" w:lineRule="atLeast"/>
+        <w:ind w:right="300" w:rightChars="0" w:firstLine="420" w:firstLineChars="0"/>
+        <w:textAlignment w:val="center"/>
+        <w:rPr>
+          <w:rFonts w:hint="eastAsia" w:ascii="Arial" w:hAnsi="Arial" w:cs="Arial"/>
+          <w:b w:val="0"/>
+          <w:i w:val="0"/>
+          <w:caps w:val="0"/>
+          <w:color w:val="646464"/>
+          <w:spacing w:val="0"/>
+          <w:sz w:val="19"/>
+          <w:szCs w:val="19"/>
+          <w:shd w:val="clear" w:fill="F9FBFC"/>
+          <w:lang w:val="en-US" w:eastAsia="zh-CN"/>
+        </w:rPr>
+      </w:pPr>
+      <w:r>
+        <w:rPr>
+          <w:rFonts w:hint="eastAsia" w:ascii="Arial" w:hAnsi="Arial" w:cs="Arial"/>
+          <w:b w:val="0"/>
+          <w:i w:val="0"/>
+          <w:caps w:val="0"/>
+          <w:color w:val="646464"/>
+          <w:spacing w:val="0"/>
+          <w:sz w:val="19"/>
+          <w:szCs w:val="19"/>
+          <w:shd w:val="clear" w:fill="F9FBFC"/>
+          <w:lang w:val="en-US" w:eastAsia="zh-CN"/>
+        </w:rPr>
+        <w:t>堆</w:t>
+      </w:r>
+    </w:p>
+    <w:p>
+      <w:pPr>
+        <w:keepNext w:val="0"/>
+        <w:keepLines w:val="0"/>
+        <w:widowControl/>
+        <w:numPr>
+          <w:ilvl w:val="0"/>
+          <w:numId w:val="0"/>
+        </w:numPr>
+        <w:suppressLineNumbers w:val="0"/>
+        <w:pBdr>
+          <w:top w:val="none" w:color="auto" w:sz="0" w:space="0"/>
+          <w:left w:val="none" w:color="auto" w:sz="0" w:space="0"/>
+          <w:bottom w:val="none" w:color="auto" w:sz="0" w:space="0"/>
+          <w:right w:val="none" w:color="auto" w:sz="0" w:space="0"/>
+        </w:pBdr>
+        <w:spacing w:before="0" w:beforeAutospacing="0" w:after="210" w:afterAutospacing="0" w:line="240" w:lineRule="atLeast"/>
+        <w:ind w:right="300" w:rightChars="0"/>
+        <w:textAlignment w:val="center"/>
+        <w:rPr>
+          <w:rFonts w:hint="eastAsia" w:ascii="Arial" w:hAnsi="Arial" w:cs="Arial"/>
+          <w:b w:val="0"/>
+          <w:i w:val="0"/>
+          <w:caps w:val="0"/>
+          <w:color w:val="646464"/>
+          <w:spacing w:val="0"/>
+          <w:sz w:val="19"/>
+          <w:szCs w:val="19"/>
+          <w:shd w:val="clear" w:fill="F9FBFC"/>
+          <w:lang w:val="en-US" w:eastAsia="zh-CN"/>
+        </w:rPr>
+      </w:pPr>
+      <w:r>
+        <w:rPr>
+          <w:rFonts w:hint="eastAsia" w:ascii="Arial" w:hAnsi="Arial" w:cs="Arial"/>
+          <w:b w:val="0"/>
+          <w:i w:val="0"/>
+          <w:caps w:val="0"/>
+          <w:color w:val="646464"/>
+          <w:spacing w:val="0"/>
+          <w:sz w:val="19"/>
+          <w:szCs w:val="19"/>
+          <w:shd w:val="clear" w:fill="F9FBFC"/>
+          <w:lang w:val="en-US" w:eastAsia="zh-CN"/>
+        </w:rPr>
+        <w:t>stack</w:t>
+      </w:r>
+    </w:p>
+    <w:p>
+      <w:pPr>
+        <w:keepNext w:val="0"/>
+        <w:keepLines w:val="0"/>
+        <w:widowControl/>
+        <w:numPr>
+          <w:ilvl w:val="0"/>
+          <w:numId w:val="0"/>
+        </w:numPr>
+        <w:suppressLineNumbers w:val="0"/>
+        <w:pBdr>
+          <w:top w:val="none" w:color="auto" w:sz="0" w:space="0"/>
+          <w:left w:val="none" w:color="auto" w:sz="0" w:space="0"/>
+          <w:bottom w:val="none" w:color="auto" w:sz="0" w:space="0"/>
+          <w:right w:val="none" w:color="auto" w:sz="0" w:space="0"/>
+        </w:pBdr>
+        <w:spacing w:before="0" w:beforeAutospacing="0" w:after="210" w:afterAutospacing="0" w:line="240" w:lineRule="atLeast"/>
+        <w:ind w:right="300" w:rightChars="0" w:firstLine="420" w:firstLineChars="0"/>
+        <w:textAlignment w:val="center"/>
+        <w:rPr>
+          <w:rFonts w:hint="eastAsia" w:ascii="Arial" w:hAnsi="Arial" w:cs="Arial"/>
+          <w:b w:val="0"/>
+          <w:i w:val="0"/>
+          <w:caps w:val="0"/>
+          <w:color w:val="646464"/>
+          <w:spacing w:val="0"/>
+          <w:sz w:val="19"/>
+          <w:szCs w:val="19"/>
+          <w:shd w:val="clear" w:fill="F9FBFC"/>
+          <w:lang w:val="en-US" w:eastAsia="zh-CN"/>
+        </w:rPr>
+      </w:pPr>
+      <w:r>
+        <w:rPr>
+          <w:rFonts w:hint="eastAsia" w:ascii="Arial" w:hAnsi="Arial" w:cs="Arial"/>
+          <w:b w:val="0"/>
+          <w:i w:val="0"/>
+          <w:caps w:val="0"/>
+          <w:color w:val="646464"/>
+          <w:spacing w:val="0"/>
+          <w:sz w:val="19"/>
+          <w:szCs w:val="19"/>
+          <w:shd w:val="clear" w:fill="F9FBFC"/>
+          <w:lang w:val="en-US" w:eastAsia="zh-CN"/>
+        </w:rPr>
+        <w:t>栈</w:t>
+      </w:r>
+    </w:p>
+    <w:p>
+      <w:pPr>
+        <w:keepNext w:val="0"/>
+        <w:keepLines w:val="0"/>
+        <w:widowControl/>
+        <w:numPr>
+          <w:ilvl w:val="0"/>
+          <w:numId w:val="0"/>
+        </w:numPr>
+        <w:suppressLineNumbers w:val="0"/>
+        <w:pBdr>
+          <w:top w:val="none" w:color="auto" w:sz="0" w:space="0"/>
+          <w:left w:val="none" w:color="auto" w:sz="0" w:space="0"/>
+          <w:bottom w:val="none" w:color="auto" w:sz="0" w:space="0"/>
+          <w:right w:val="none" w:color="auto" w:sz="0" w:space="0"/>
+        </w:pBdr>
+        <w:spacing w:before="0" w:beforeAutospacing="0" w:after="210" w:afterAutospacing="0" w:line="240" w:lineRule="atLeast"/>
+        <w:ind w:right="300" w:rightChars="0"/>
+        <w:textAlignment w:val="center"/>
+        <w:rPr>
+          <w:rFonts w:hint="eastAsia" w:ascii="Arial" w:hAnsi="Arial" w:cs="Arial"/>
+          <w:b w:val="0"/>
+          <w:i w:val="0"/>
+          <w:caps w:val="0"/>
+          <w:color w:val="646464"/>
+          <w:spacing w:val="0"/>
+          <w:sz w:val="19"/>
+          <w:szCs w:val="19"/>
+          <w:shd w:val="clear" w:fill="F9FBFC"/>
+          <w:lang w:val="en-US" w:eastAsia="zh-CN"/>
+        </w:rPr>
+      </w:pPr>
+      <w:r>
+        <w:rPr>
+          <w:rFonts w:hint="eastAsia" w:ascii="Arial" w:hAnsi="Arial" w:cs="Arial"/>
+          <w:b w:val="0"/>
+          <w:i w:val="0"/>
+          <w:caps w:val="0"/>
+          <w:color w:val="646464"/>
+          <w:spacing w:val="0"/>
+          <w:sz w:val="19"/>
+          <w:szCs w:val="19"/>
+          <w:shd w:val="clear" w:fill="F9FBFC"/>
+          <w:lang w:val="en-US" w:eastAsia="zh-CN"/>
+        </w:rPr>
+        <w:t>divide</w:t>
+      </w:r>
+    </w:p>
+    <w:p>
+      <w:pPr>
+        <w:keepNext w:val="0"/>
+        <w:keepLines w:val="0"/>
+        <w:widowControl/>
+        <w:numPr>
+          <w:ilvl w:val="0"/>
+          <w:numId w:val="0"/>
+        </w:numPr>
+        <w:suppressLineNumbers w:val="0"/>
+        <w:pBdr>
+          <w:top w:val="none" w:color="auto" w:sz="0" w:space="0"/>
+          <w:left w:val="none" w:color="auto" w:sz="0" w:space="0"/>
+          <w:bottom w:val="none" w:color="auto" w:sz="0" w:space="0"/>
+          <w:right w:val="none" w:color="auto" w:sz="0" w:space="0"/>
+        </w:pBdr>
+        <w:spacing w:before="0" w:beforeAutospacing="0" w:after="210" w:afterAutospacing="0" w:line="240" w:lineRule="atLeast"/>
+        <w:ind w:right="300" w:rightChars="0" w:firstLine="420" w:firstLineChars="0"/>
+        <w:textAlignment w:val="center"/>
+        <w:rPr>
+          <w:rFonts w:hint="eastAsia" w:ascii="Arial" w:hAnsi="Arial" w:cs="Arial"/>
+          <w:b w:val="0"/>
+          <w:i w:val="0"/>
+          <w:caps w:val="0"/>
+          <w:color w:val="646464"/>
+          <w:spacing w:val="0"/>
+          <w:sz w:val="19"/>
+          <w:szCs w:val="19"/>
+          <w:shd w:val="clear" w:fill="F9FBFC"/>
+          <w:lang w:val="en-US" w:eastAsia="zh-CN"/>
+        </w:rPr>
+      </w:pPr>
+      <w:r>
+        <w:rPr>
+          <w:rFonts w:hint="eastAsia" w:ascii="Arial" w:hAnsi="Arial" w:cs="Arial"/>
+          <w:b w:val="0"/>
+          <w:i w:val="0"/>
+          <w:caps w:val="0"/>
+          <w:color w:val="646464"/>
+          <w:spacing w:val="0"/>
+          <w:sz w:val="19"/>
+          <w:szCs w:val="19"/>
+          <w:shd w:val="clear" w:fill="F9FBFC"/>
+          <w:lang w:val="en-US" w:eastAsia="zh-CN"/>
+        </w:rPr>
+        <w:t>分开，划分</w:t>
+      </w:r>
+      <w:bookmarkStart w:id="0" w:name="_GoBack"/>
+      <w:bookmarkEnd w:id="0"/>
     </w:p>
     <w:p>
       <w:pPr>
@@ -1725,7 +2216,7 @@
     <w:lsdException w:unhideWhenUsed="0" w:uiPriority="0" w:semiHidden="0" w:name="HTML Sample"/>
     <w:lsdException w:unhideWhenUsed="0" w:uiPriority="0" w:semiHidden="0" w:name="HTML Typewriter"/>
     <w:lsdException w:unhideWhenUsed="0" w:uiPriority="0" w:semiHidden="0" w:name="HTML Variable"/>
-    <w:lsdException w:unhideWhenUsed="0" w:uiPriority="0" w:name="Normal Table"/>
+    <w:lsdException w:qFormat="1" w:unhideWhenUsed="0" w:uiPriority="0" w:name="Normal Table"/>
     <w:lsdException w:unhideWhenUsed="0" w:uiPriority="0" w:semiHidden="0" w:name="annotation subject"/>
     <w:lsdException w:unhideWhenUsed="0" w:uiPriority="0" w:semiHidden="0" w:name="Table Simple 1"/>
     <w:lsdException w:unhideWhenUsed="0" w:uiPriority="0" w:semiHidden="0" w:name="Table Simple 2"/>
@@ -1914,6 +2405,7 @@
   <w:style w:type="table" w:default="1" w:styleId="4">
     <w:name w:val="Normal Table"/>
     <w:semiHidden/>
+    <w:qFormat/>
     <w:uiPriority w:val="0"/>
     <w:tblPr>
       <w:tblLayout w:type="fixed"/>

--- a/常用英语单词.docx
+++ b/常用英语单词.docx
@@ -1894,6 +1894,109 @@
         </w:rPr>
         <w:t>分开，划分</w:t>
       </w:r>
+    </w:p>
+    <w:p>
+      <w:pPr>
+        <w:keepNext w:val="0"/>
+        <w:keepLines w:val="0"/>
+        <w:widowControl/>
+        <w:numPr>
+          <w:numId w:val="0"/>
+        </w:numPr>
+        <w:suppressLineNumbers w:val="0"/>
+        <w:pBdr>
+          <w:top w:val="none" w:color="auto" w:sz="0" w:space="0"/>
+          <w:left w:val="none" w:color="auto" w:sz="0" w:space="0"/>
+          <w:bottom w:val="none" w:color="auto" w:sz="0" w:space="0"/>
+          <w:right w:val="none" w:color="auto" w:sz="0" w:space="0"/>
+        </w:pBdr>
+        <w:spacing w:before="0" w:beforeAutospacing="0" w:after="210" w:afterAutospacing="0" w:line="240" w:lineRule="atLeast"/>
+        <w:ind w:left="-360" w:leftChars="0" w:right="300" w:rightChars="0"/>
+        <w:textAlignment w:val="center"/>
+        <w:rPr>
+          <w:rFonts w:hint="eastAsia" w:ascii="Arial" w:hAnsi="Arial" w:cs="Arial"/>
+          <w:b w:val="0"/>
+          <w:i w:val="0"/>
+          <w:caps w:val="0"/>
+          <w:color w:val="646464"/>
+          <w:spacing w:val="0"/>
+          <w:sz w:val="19"/>
+          <w:szCs w:val="19"/>
+          <w:bdr w:val="none" w:color="auto" w:sz="0" w:space="0"/>
+          <w:shd w:val="clear" w:fill="F9FBFC"/>
+        </w:rPr>
+      </w:pPr>
+      <w:r>
+        <w:rPr>
+          <w:rFonts w:hint="eastAsia"/>
+          <w:lang w:val="en-US" w:eastAsia="zh-CN"/>
+        </w:rPr>
+        <w:t xml:space="preserve">accumulator </w:t>
+      </w:r>
+      <w:r>
+        <w:rPr>
+          <w:rFonts w:hint="eastAsia" w:ascii="Arial" w:hAnsi="Arial" w:cs="Arial"/>
+          <w:b w:val="0"/>
+          <w:i w:val="0"/>
+          <w:caps w:val="0"/>
+          <w:color w:val="646464"/>
+          <w:spacing w:val="0"/>
+          <w:sz w:val="19"/>
+          <w:szCs w:val="19"/>
+          <w:bdr w:val="none" w:color="auto" w:sz="0" w:space="0"/>
+          <w:shd w:val="clear" w:fill="F9FBFC"/>
+        </w:rPr>
+        <w:t>[ə'kjumjəletɚ]</w:t>
+      </w:r>
+    </w:p>
+    <w:p>
+      <w:pPr>
+        <w:keepNext w:val="0"/>
+        <w:keepLines w:val="0"/>
+        <w:widowControl/>
+        <w:numPr>
+          <w:numId w:val="0"/>
+        </w:numPr>
+        <w:suppressLineNumbers w:val="0"/>
+        <w:pBdr>
+          <w:top w:val="none" w:color="auto" w:sz="0" w:space="0"/>
+          <w:left w:val="none" w:color="auto" w:sz="0" w:space="0"/>
+          <w:bottom w:val="none" w:color="auto" w:sz="0" w:space="0"/>
+          <w:right w:val="none" w:color="auto" w:sz="0" w:space="0"/>
+        </w:pBdr>
+        <w:spacing w:before="0" w:beforeAutospacing="0" w:after="210" w:afterAutospacing="0" w:line="240" w:lineRule="atLeast"/>
+        <w:ind w:left="-360" w:leftChars="0" w:right="300" w:rightChars="0" w:firstLine="420" w:firstLineChars="0"/>
+        <w:textAlignment w:val="center"/>
+        <w:rPr>
+          <w:rFonts w:hint="eastAsia" w:ascii="Arial" w:hAnsi="Arial" w:cs="Arial" w:eastAsiaTheme="minorEastAsia"/>
+          <w:b w:val="0"/>
+          <w:i w:val="0"/>
+          <w:caps w:val="0"/>
+          <w:color w:val="646464"/>
+          <w:spacing w:val="0"/>
+          <w:sz w:val="19"/>
+          <w:szCs w:val="19"/>
+          <w:bdr w:val="none" w:color="auto" w:sz="0" w:space="0"/>
+          <w:shd w:val="clear" w:fill="F9FBFC"/>
+          <w:lang w:val="en-US" w:eastAsia="zh-CN"/>
+        </w:rPr>
+      </w:pPr>
+      <w:r>
+        <w:rPr>
+          <w:rFonts w:hint="eastAsia" w:ascii="Arial" w:hAnsi="Arial" w:cs="Arial"/>
+          <w:b w:val="0"/>
+          <w:i w:val="0"/>
+          <w:caps w:val="0"/>
+          <w:color w:val="646464"/>
+          <w:spacing w:val="0"/>
+          <w:sz w:val="19"/>
+          <w:szCs w:val="19"/>
+          <w:bdr w:val="none" w:color="auto" w:sz="0" w:space="0"/>
+          <w:shd w:val="clear" w:fill="F9FBFC"/>
+          <w:lang w:val="en-US" w:eastAsia="zh-CN"/>
+        </w:rPr>
+        <w:t>累加器</w:t>
+      </w:r>
       <w:bookmarkStart w:id="0" w:name="_GoBack"/>
       <w:bookmarkEnd w:id="0"/>
     </w:p>
@@ -1901,6 +2004,16 @@
       <w:pPr>
         <w:rPr>
           <w:rFonts w:hint="eastAsia"/>
+          <w:lang w:val="en-US" w:eastAsia="zh-CN"/>
+        </w:rPr>
+      </w:pPr>
+    </w:p>
+    <w:p>
+      <w:pPr>
+        <w:ind w:firstLine="420" w:firstLineChars="0"/>
+        <w:rPr>
+          <w:rFonts w:hint="eastAsia"/>
+          <w:lang w:val="en-US" w:eastAsia="zh-CN"/>
         </w:rPr>
       </w:pPr>
     </w:p>

--- a/常用英语单词.docx
+++ b/常用英语单词.docx
@@ -1901,6 +1901,7 @@
         <w:keepLines w:val="0"/>
         <w:widowControl/>
         <w:numPr>
+          <w:ilvl w:val="0"/>
           <w:numId w:val="0"/>
         </w:numPr>
         <w:suppressLineNumbers w:val="0"/>
@@ -1922,20 +1923,167 @@
           <w:spacing w:val="0"/>
           <w:sz w:val="19"/>
           <w:szCs w:val="19"/>
+          <w:shd w:val="clear" w:fill="F9FBFC"/>
+        </w:rPr>
+      </w:pPr>
+      <w:r>
+        <w:rPr>
+          <w:rFonts w:hint="eastAsia"/>
+          <w:lang w:val="en-US" w:eastAsia="zh-CN"/>
+        </w:rPr>
+        <w:t xml:space="preserve">accumulator </w:t>
+      </w:r>
+      <w:r>
+        <w:rPr>
+          <w:rFonts w:hint="eastAsia" w:ascii="Arial" w:hAnsi="Arial" w:cs="Arial"/>
+          <w:b w:val="0"/>
+          <w:i w:val="0"/>
+          <w:caps w:val="0"/>
+          <w:color w:val="646464"/>
+          <w:spacing w:val="0"/>
+          <w:sz w:val="19"/>
+          <w:szCs w:val="19"/>
+          <w:shd w:val="clear" w:fill="F9FBFC"/>
+        </w:rPr>
+        <w:t>[ə'kjumjəletɚ]</w:t>
+      </w:r>
+    </w:p>
+    <w:p>
+      <w:pPr>
+        <w:keepNext w:val="0"/>
+        <w:keepLines w:val="0"/>
+        <w:widowControl/>
+        <w:numPr>
+          <w:ilvl w:val="0"/>
+          <w:numId w:val="0"/>
+        </w:numPr>
+        <w:suppressLineNumbers w:val="0"/>
+        <w:pBdr>
+          <w:top w:val="none" w:color="auto" w:sz="0" w:space="0"/>
+          <w:left w:val="none" w:color="auto" w:sz="0" w:space="0"/>
+          <w:bottom w:val="none" w:color="auto" w:sz="0" w:space="0"/>
+          <w:right w:val="none" w:color="auto" w:sz="0" w:space="0"/>
+        </w:pBdr>
+        <w:spacing w:before="0" w:beforeAutospacing="0" w:after="210" w:afterAutospacing="0" w:line="240" w:lineRule="atLeast"/>
+        <w:ind w:left="-360" w:leftChars="0" w:right="300" w:rightChars="0" w:firstLine="420" w:firstLineChars="0"/>
+        <w:textAlignment w:val="center"/>
+        <w:rPr>
+          <w:rFonts w:hint="eastAsia" w:ascii="Arial" w:hAnsi="Arial" w:cs="Arial"/>
+          <w:b w:val="0"/>
+          <w:i w:val="0"/>
+          <w:caps w:val="0"/>
+          <w:color w:val="646464"/>
+          <w:spacing w:val="0"/>
+          <w:sz w:val="19"/>
+          <w:szCs w:val="19"/>
+          <w:shd w:val="clear" w:fill="F9FBFC"/>
+          <w:lang w:val="en-US" w:eastAsia="zh-CN"/>
+        </w:rPr>
+      </w:pPr>
+      <w:r>
+        <w:rPr>
+          <w:rFonts w:hint="eastAsia" w:ascii="Arial" w:hAnsi="Arial" w:cs="Arial"/>
+          <w:b w:val="0"/>
+          <w:i w:val="0"/>
+          <w:caps w:val="0"/>
+          <w:color w:val="646464"/>
+          <w:spacing w:val="0"/>
+          <w:sz w:val="19"/>
+          <w:szCs w:val="19"/>
+          <w:shd w:val="clear" w:fill="F9FBFC"/>
+          <w:lang w:val="en-US" w:eastAsia="zh-CN"/>
+        </w:rPr>
+        <w:t>累加器</w:t>
+      </w:r>
+    </w:p>
+    <w:p>
+      <w:pPr>
+        <w:keepNext w:val="0"/>
+        <w:keepLines w:val="0"/>
+        <w:widowControl/>
+        <w:numPr>
+          <w:ilvl w:val="0"/>
+          <w:numId w:val="0"/>
+        </w:numPr>
+        <w:suppressLineNumbers w:val="0"/>
+        <w:pBdr>
+          <w:top w:val="none" w:color="auto" w:sz="0" w:space="0"/>
+          <w:left w:val="none" w:color="auto" w:sz="0" w:space="0"/>
+          <w:bottom w:val="none" w:color="auto" w:sz="0" w:space="0"/>
+          <w:right w:val="none" w:color="auto" w:sz="0" w:space="0"/>
+        </w:pBdr>
+        <w:spacing w:before="0" w:beforeAutospacing="0" w:after="210" w:afterAutospacing="0" w:line="240" w:lineRule="atLeast"/>
+        <w:ind w:left="-360" w:leftChars="0" w:right="300" w:rightChars="0" w:firstLine="420" w:firstLineChars="0"/>
+        <w:textAlignment w:val="center"/>
+        <w:rPr>
+          <w:rFonts w:hint="eastAsia" w:ascii="Arial" w:hAnsi="Arial" w:cs="Arial"/>
+          <w:b w:val="0"/>
+          <w:i w:val="0"/>
+          <w:caps w:val="0"/>
+          <w:color w:val="646464"/>
+          <w:spacing w:val="0"/>
+          <w:sz w:val="19"/>
+          <w:szCs w:val="19"/>
+          <w:shd w:val="clear" w:fill="F9FBFC"/>
+          <w:lang w:val="en-US" w:eastAsia="zh-CN"/>
+        </w:rPr>
+      </w:pPr>
+    </w:p>
+    <w:p>
+      <w:pPr>
+        <w:keepNext w:val="0"/>
+        <w:keepLines w:val="0"/>
+        <w:widowControl/>
+        <w:numPr>
+          <w:numId w:val="0"/>
+        </w:numPr>
+        <w:suppressLineNumbers w:val="0"/>
+        <w:pBdr>
+          <w:top w:val="none" w:color="auto" w:sz="0" w:space="0"/>
+          <w:left w:val="none" w:color="auto" w:sz="0" w:space="0"/>
+          <w:bottom w:val="none" w:color="auto" w:sz="0" w:space="0"/>
+          <w:right w:val="none" w:color="auto" w:sz="0" w:space="0"/>
+        </w:pBdr>
+        <w:spacing w:before="0" w:beforeAutospacing="0" w:after="210" w:afterAutospacing="0" w:line="240" w:lineRule="atLeast"/>
+        <w:ind w:left="-360" w:leftChars="0" w:right="300" w:rightChars="0"/>
+        <w:textAlignment w:val="center"/>
+        <w:rPr>
+          <w:color w:val="646464"/>
+        </w:rPr>
+      </w:pPr>
+      <w:r>
+        <w:rPr>
+          <w:rFonts w:hint="eastAsia" w:ascii="Arial" w:hAnsi="Arial" w:cs="Arial"/>
+          <w:b w:val="0"/>
+          <w:i w:val="0"/>
+          <w:caps w:val="0"/>
+          <w:color w:val="646464"/>
+          <w:spacing w:val="0"/>
+          <w:sz w:val="19"/>
+          <w:szCs w:val="19"/>
+          <w:shd w:val="clear" w:fill="F9FBFC"/>
+          <w:lang w:val="en-US" w:eastAsia="zh-CN"/>
+        </w:rPr>
+        <w:t xml:space="preserve">indices </w:t>
+      </w:r>
+      <w:r>
+        <w:rPr>
+          <w:rFonts w:hint="eastAsia" w:ascii="Arial" w:hAnsi="Arial" w:cs="Arial"/>
+          <w:b w:val="0"/>
+          <w:i w:val="0"/>
+          <w:caps w:val="0"/>
+          <w:color w:val="646464"/>
+          <w:spacing w:val="0"/>
+          <w:sz w:val="19"/>
+          <w:szCs w:val="19"/>
           <w:bdr w:val="none" w:color="auto" w:sz="0" w:space="0"/>
           <w:shd w:val="clear" w:fill="F9FBFC"/>
         </w:rPr>
-      </w:pPr>
-      <w:r>
-        <w:rPr>
-          <w:rFonts w:hint="eastAsia"/>
-          <w:lang w:val="en-US" w:eastAsia="zh-CN"/>
-        </w:rPr>
-        <w:t xml:space="preserve">accumulator </w:t>
-      </w:r>
-      <w:r>
-        <w:rPr>
-          <w:rFonts w:hint="eastAsia" w:ascii="Arial" w:hAnsi="Arial" w:cs="Arial"/>
+        <w:t> </w:t>
+      </w:r>
+      <w:r>
+        <w:rPr>
+          <w:rFonts w:hint="default" w:ascii="Arial" w:hAnsi="Arial" w:cs="Arial"/>
           <w:b w:val="0"/>
           <w:i w:val="0"/>
           <w:caps w:val="0"/>
@@ -1946,15 +2094,16 @@
           <w:bdr w:val="none" w:color="auto" w:sz="0" w:space="0"/>
           <w:shd w:val="clear" w:fill="F9FBFC"/>
         </w:rPr>
-        <w:t>[ə'kjumjəletɚ]</w:t>
-      </w:r>
-    </w:p>
-    <w:p>
-      <w:pPr>
-        <w:keepNext w:val="0"/>
-        <w:keepLines w:val="0"/>
-        <w:widowControl/>
-        <w:numPr>
+        <w:t>['ɪndɪsiz]</w:t>
+      </w:r>
+    </w:p>
+    <w:p>
+      <w:pPr>
+        <w:keepNext w:val="0"/>
+        <w:keepLines w:val="0"/>
+        <w:widowControl/>
+        <w:numPr>
+          <w:ilvl w:val="0"/>
           <w:numId w:val="0"/>
         </w:numPr>
         <w:suppressLineNumbers w:val="0"/>
@@ -1968,37 +2117,50 @@
         <w:ind w:left="-360" w:leftChars="0" w:right="300" w:rightChars="0" w:firstLine="420" w:firstLineChars="0"/>
         <w:textAlignment w:val="center"/>
         <w:rPr>
-          <w:rFonts w:hint="eastAsia" w:ascii="Arial" w:hAnsi="Arial" w:cs="Arial" w:eastAsiaTheme="minorEastAsia"/>
-          <w:b w:val="0"/>
-          <w:i w:val="0"/>
-          <w:caps w:val="0"/>
-          <w:color w:val="646464"/>
-          <w:spacing w:val="0"/>
-          <w:sz w:val="19"/>
-          <w:szCs w:val="19"/>
-          <w:bdr w:val="none" w:color="auto" w:sz="0" w:space="0"/>
-          <w:shd w:val="clear" w:fill="F9FBFC"/>
-          <w:lang w:val="en-US" w:eastAsia="zh-CN"/>
-        </w:rPr>
-      </w:pPr>
-      <w:r>
-        <w:rPr>
-          <w:rFonts w:hint="eastAsia" w:ascii="Arial" w:hAnsi="Arial" w:cs="Arial"/>
-          <w:b w:val="0"/>
-          <w:i w:val="0"/>
-          <w:caps w:val="0"/>
-          <w:color w:val="646464"/>
-          <w:spacing w:val="0"/>
-          <w:sz w:val="19"/>
-          <w:szCs w:val="19"/>
-          <w:bdr w:val="none" w:color="auto" w:sz="0" w:space="0"/>
-          <w:shd w:val="clear" w:fill="F9FBFC"/>
-          <w:lang w:val="en-US" w:eastAsia="zh-CN"/>
-        </w:rPr>
-        <w:t>累加器</w:t>
+          <w:rFonts w:hint="eastAsia" w:ascii="Arial" w:hAnsi="Arial" w:cs="Arial"/>
+          <w:b w:val="0"/>
+          <w:i w:val="0"/>
+          <w:caps w:val="0"/>
+          <w:color w:val="646464"/>
+          <w:spacing w:val="0"/>
+          <w:sz w:val="19"/>
+          <w:szCs w:val="19"/>
+          <w:shd w:val="clear" w:fill="F9FBFC"/>
+          <w:lang w:val="en-US" w:eastAsia="zh-CN"/>
+        </w:rPr>
+      </w:pPr>
+      <w:r>
+        <w:rPr>
+          <w:rFonts w:hint="eastAsia" w:ascii="Arial" w:hAnsi="Arial" w:cs="Arial"/>
+          <w:b w:val="0"/>
+          <w:i w:val="0"/>
+          <w:caps w:val="0"/>
+          <w:color w:val="646464"/>
+          <w:spacing w:val="0"/>
+          <w:sz w:val="19"/>
+          <w:szCs w:val="19"/>
+          <w:shd w:val="clear" w:fill="F9FBFC"/>
+          <w:lang w:val="en-US" w:eastAsia="zh-CN"/>
+        </w:rPr>
+        <w:t>目录（index复数</w:t>
       </w:r>
       <w:bookmarkStart w:id="0" w:name="_GoBack"/>
       <w:bookmarkEnd w:id="0"/>
+      <w:r>
+        <w:rPr>
+          <w:rFonts w:hint="eastAsia" w:ascii="Arial" w:hAnsi="Arial" w:cs="Arial"/>
+          <w:b w:val="0"/>
+          <w:i w:val="0"/>
+          <w:caps w:val="0"/>
+          <w:color w:val="646464"/>
+          <w:spacing w:val="0"/>
+          <w:sz w:val="19"/>
+          <w:szCs w:val="19"/>
+          <w:shd w:val="clear" w:fill="F9FBFC"/>
+          <w:lang w:val="en-US" w:eastAsia="zh-CN"/>
+        </w:rPr>
+        <w:t>）</w:t>
+      </w:r>
     </w:p>
     <w:p>
       <w:pPr>

--- a/常用英语单词.docx
+++ b/常用英语单词.docx
@@ -2035,6 +2035,7 @@
         <w:keepLines w:val="0"/>
         <w:widowControl/>
         <w:numPr>
+          <w:ilvl w:val="0"/>
           <w:numId w:val="0"/>
         </w:numPr>
         <w:suppressLineNumbers w:val="0"/>
@@ -2076,7 +2077,6 @@
           <w:spacing w:val="0"/>
           <w:sz w:val="19"/>
           <w:szCs w:val="19"/>
-          <w:bdr w:val="none" w:color="auto" w:sz="0" w:space="0"/>
           <w:shd w:val="clear" w:fill="F9FBFC"/>
         </w:rPr>
         <w:t> </w:t>
@@ -2091,7 +2091,6 @@
           <w:spacing w:val="0"/>
           <w:sz w:val="19"/>
           <w:szCs w:val="19"/>
-          <w:bdr w:val="none" w:color="auto" w:sz="0" w:space="0"/>
           <w:shd w:val="clear" w:fill="F9FBFC"/>
         </w:rPr>
         <w:t>['ɪndɪsiz]</w:t>
@@ -2142,42 +2141,40 @@
           <w:shd w:val="clear" w:fill="F9FBFC"/>
           <w:lang w:val="en-US" w:eastAsia="zh-CN"/>
         </w:rPr>
-        <w:t>目录（index复数</w:t>
+        <w:t>目录（index复数）</w:t>
+      </w:r>
+    </w:p>
+    <w:p>
+      <w:pPr>
+        <w:rPr>
+          <w:rFonts w:hint="eastAsia"/>
+          <w:lang w:val="en-US" w:eastAsia="zh-CN"/>
+        </w:rPr>
+      </w:pPr>
+      <w:r>
+        <w:rPr>
+          <w:rFonts w:hint="eastAsia"/>
+          <w:lang w:val="en-US" w:eastAsia="zh-CN"/>
+        </w:rPr>
+        <w:t>column</w:t>
+      </w:r>
+    </w:p>
+    <w:p>
+      <w:pPr>
+        <w:rPr>
+          <w:rFonts w:hint="eastAsia"/>
+          <w:lang w:val="en-US" w:eastAsia="zh-CN"/>
+        </w:rPr>
+      </w:pPr>
+      <w:r>
+        <w:rPr>
+          <w:rFonts w:hint="eastAsia"/>
+          <w:lang w:val="en-US" w:eastAsia="zh-CN"/>
+        </w:rPr>
+        <w:t>列</w:t>
       </w:r>
       <w:bookmarkStart w:id="0" w:name="_GoBack"/>
       <w:bookmarkEnd w:id="0"/>
-      <w:r>
-        <w:rPr>
-          <w:rFonts w:hint="eastAsia" w:ascii="Arial" w:hAnsi="Arial" w:cs="Arial"/>
-          <w:b w:val="0"/>
-          <w:i w:val="0"/>
-          <w:caps w:val="0"/>
-          <w:color w:val="646464"/>
-          <w:spacing w:val="0"/>
-          <w:sz w:val="19"/>
-          <w:szCs w:val="19"/>
-          <w:shd w:val="clear" w:fill="F9FBFC"/>
-          <w:lang w:val="en-US" w:eastAsia="zh-CN"/>
-        </w:rPr>
-        <w:t>）</w:t>
-      </w:r>
-    </w:p>
-    <w:p>
-      <w:pPr>
-        <w:rPr>
-          <w:rFonts w:hint="eastAsia"/>
-          <w:lang w:val="en-US" w:eastAsia="zh-CN"/>
-        </w:rPr>
-      </w:pPr>
-    </w:p>
-    <w:p>
-      <w:pPr>
-        <w:ind w:firstLine="420" w:firstLineChars="0"/>
-        <w:rPr>
-          <w:rFonts w:hint="eastAsia"/>
-          <w:lang w:val="en-US" w:eastAsia="zh-CN"/>
-        </w:rPr>
-      </w:pPr>
     </w:p>
     <w:p>
       <w:pPr>
@@ -2453,7 +2450,7 @@
     <w:lsdException w:qFormat="1" w:unhideWhenUsed="0" w:uiPriority="0" w:semiHidden="0" w:name="Title"/>
     <w:lsdException w:unhideWhenUsed="0" w:uiPriority="0" w:semiHidden="0" w:name="Closing"/>
     <w:lsdException w:unhideWhenUsed="0" w:uiPriority="0" w:semiHidden="0" w:name="Signature"/>
-    <w:lsdException w:unhideWhenUsed="0" w:uiPriority="0" w:name="Default Paragraph Font"/>
+    <w:lsdException w:qFormat="1" w:unhideWhenUsed="0" w:uiPriority="0" w:name="Default Paragraph Font"/>
     <w:lsdException w:unhideWhenUsed="0" w:uiPriority="0" w:semiHidden="0" w:name="Body Text"/>
     <w:lsdException w:unhideWhenUsed="0" w:uiPriority="0" w:semiHidden="0" w:name="Body Text Indent"/>
     <w:lsdException w:unhideWhenUsed="0" w:uiPriority="0" w:semiHidden="0" w:name="List Continue"/>
@@ -2675,6 +2672,7 @@
   <w:style w:type="character" w:default="1" w:styleId="3">
     <w:name w:val="Default Paragraph Font"/>
     <w:semiHidden/>
+    <w:qFormat/>
     <w:uiPriority w:val="0"/>
   </w:style>
   <w:style w:type="table" w:default="1" w:styleId="4">
